--- a/2018-2019/Lang and Lit/Practice Individual Oral Commentary/The Awakening notes.docx
+++ b/2018-2019/Lang and Lit/Practice Individual Oral Commentary/The Awakening notes.docx
@@ -1,6 +1,6 @@
 
 <file path=word/document.xml><?xml version="1.0" encoding="utf-8"?>
-<w:document xmlns:wpc="http://schemas.microsoft.com/office/word/2010/wordprocessingCanvas" xmlns:cx="http://schemas.microsoft.com/office/drawing/2014/chartex" xmlns:mc="http://schemas.openxmlformats.org/markup-compatibility/2006" xmlns:o="urn:schemas-microsoft-com:office:office" xmlns:r="http://schemas.openxmlformats.org/officeDocument/2006/relationships" xmlns:m="http://schemas.openxmlformats.org/officeDocument/2006/math" xmlns:v="urn:schemas-microsoft-com:vml" xmlns:wp14="http://schemas.microsoft.com/office/word/2010/wordprocessingDrawing" xmlns:wp="http://schemas.openxmlformats.org/drawingml/2006/wordprocessingDrawing" xmlns:w10="urn:schemas-microsoft-com:office:word" xmlns:w="http://schemas.openxmlformats.org/wordprocessingml/2006/main" xmlns:w14="http://schemas.microsoft.com/office/word/2010/wordml" xmlns:w15="http://schemas.microsoft.com/office/word/2012/wordml" xmlns:w16se="http://schemas.microsoft.com/office/word/2015/wordml/symex" xmlns:wpg="http://schemas.microsoft.com/office/word/2010/wordprocessingGroup" xmlns:wpi="http://schemas.microsoft.com/office/word/2010/wordprocessingInk" xmlns:wne="http://schemas.microsoft.com/office/word/2006/wordml" xmlns:wps="http://schemas.microsoft.com/office/word/2010/wordprocessingShape" mc:Ignorable="w14 w15 w16se wp14">
+<w:document xmlns:wpc="http://schemas.microsoft.com/office/word/2010/wordprocessingCanvas" xmlns:cx="http://schemas.microsoft.com/office/drawing/2014/chartex" xmlns:cx1="http://schemas.microsoft.com/office/drawing/2015/9/8/chartex" xmlns:cx2="http://schemas.microsoft.com/office/drawing/2015/10/21/chartex" xmlns:cx3="http://schemas.microsoft.com/office/drawing/2016/5/9/chartex" xmlns:cx4="http://schemas.microsoft.com/office/drawing/2016/5/10/chartex" xmlns:cx5="http://schemas.microsoft.com/office/drawing/2016/5/11/chartex" xmlns:cx6="http://schemas.microsoft.com/office/drawing/2016/5/12/chartex" xmlns:cx7="http://schemas.microsoft.com/office/drawing/2016/5/13/chartex" xmlns:cx8="http://schemas.microsoft.com/office/drawing/2016/5/14/chartex" xmlns:mc="http://schemas.openxmlformats.org/markup-compatibility/2006" xmlns:aink="http://schemas.microsoft.com/office/drawing/2016/ink" xmlns:am3d="http://schemas.microsoft.com/office/drawing/2017/model3d" xmlns:o="urn:schemas-microsoft-com:office:office" xmlns:r="http://schemas.openxmlformats.org/officeDocument/2006/relationships" xmlns:m="http://schemas.openxmlformats.org/officeDocument/2006/math" xmlns:v="urn:schemas-microsoft-com:vml" xmlns:wp14="http://schemas.microsoft.com/office/word/2010/wordprocessingDrawing" xmlns:wp="http://schemas.openxmlformats.org/drawingml/2006/wordprocessingDrawing" xmlns:w10="urn:schemas-microsoft-com:office:word" xmlns:w="http://schemas.openxmlformats.org/wordprocessingml/2006/main" xmlns:w14="http://schemas.microsoft.com/office/word/2010/wordml" xmlns:w15="http://schemas.microsoft.com/office/word/2012/wordml" xmlns:w16cid="http://schemas.microsoft.com/office/word/2016/wordml/cid" xmlns:w16se="http://schemas.microsoft.com/office/word/2015/wordml/symex" xmlns:wpg="http://schemas.microsoft.com/office/word/2010/wordprocessingGroup" xmlns:wpi="http://schemas.microsoft.com/office/word/2010/wordprocessingInk" xmlns:wne="http://schemas.microsoft.com/office/word/2006/wordml" xmlns:wps="http://schemas.microsoft.com/office/word/2010/wordprocessingShape" mc:Ignorable="w14 w15 w16se w16cid wp14">
   <w:body>
     <w:p>
       <w:pPr>
@@ -18,30 +18,30 @@
           <w:lang w:val="en-US"/>
         </w:rPr>
         <w:t>Chapter 13, Edna just listen to religious speech. Takes a nap in the passage and wakes up to meet Robert.</w:t>
+      </w:r>
+    </w:p>
+    <w:p>
+      <w:pPr>
+        <w:spacing w:after="0"/>
+        <w:rPr>
+          <w:sz w:val="24"/>
+          <w:szCs w:val="24"/>
+          <w:lang w:val="en-US"/>
+        </w:rPr>
+      </w:pPr>
+      <w:r>
+        <w:rPr>
+          <w:sz w:val="24"/>
+          <w:szCs w:val="24"/>
+          <w:lang w:val="en-US"/>
+        </w:rPr>
+        <w:t>Purpose:</w:t>
       </w:r>
       <w:bookmarkStart w:id="0" w:name="_GoBack"/>
       <w:bookmarkEnd w:id="0"/>
     </w:p>
     <w:p>
       <w:pPr>
-        <w:spacing w:after="0"/>
-        <w:rPr>
-          <w:sz w:val="24"/>
-          <w:szCs w:val="24"/>
-          <w:lang w:val="en-US"/>
-        </w:rPr>
-      </w:pPr>
-      <w:r>
-        <w:rPr>
-          <w:sz w:val="24"/>
-          <w:szCs w:val="24"/>
-          <w:lang w:val="en-US"/>
-        </w:rPr>
-        <w:t>Purpose:</w:t>
-      </w:r>
-    </w:p>
-    <w:p>
-      <w:pPr>
         <w:pStyle w:val="ListParagraph"/>
         <w:numPr>
           <w:ilvl w:val="0"/>
@@ -107,15 +107,7 @@
           <w:szCs w:val="24"/>
           <w:lang w:val="en-US"/>
         </w:rPr>
-        <w:t>Develop relationship between Edna and Robert</w:t>
-      </w:r>
-      <w:r>
-        <w:rPr>
-          <w:sz w:val="24"/>
-          <w:szCs w:val="24"/>
-          <w:lang w:val="en-US"/>
-        </w:rPr>
-        <w:t xml:space="preserve"> (limited)</w:t>
+        <w:t>Develop relationship between Edna and Robert (limited)</w:t>
       </w:r>
     </w:p>
     <w:p>
@@ -639,7 +631,25 @@
           <w:szCs w:val="24"/>
           <w:lang w:val="en-US"/>
         </w:rPr>
-        <w:t>Contract with luxury -&gt; woman’s personal items are not valued – Edna’s hus able to afford</w:t>
+        <w:t xml:space="preserve">Contract with luxury -&gt; woman’s personal items are not valued – Edna’s </w:t>
+      </w:r>
+      <w:proofErr w:type="spellStart"/>
+      <w:r>
+        <w:rPr>
+          <w:sz w:val="24"/>
+          <w:szCs w:val="24"/>
+          <w:lang w:val="en-US"/>
+        </w:rPr>
+        <w:t>hus</w:t>
+      </w:r>
+      <w:proofErr w:type="spellEnd"/>
+      <w:r>
+        <w:rPr>
+          <w:sz w:val="24"/>
+          <w:szCs w:val="24"/>
+          <w:lang w:val="en-US"/>
+        </w:rPr>
+        <w:t xml:space="preserve"> able to afford</w:t>
       </w:r>
     </w:p>
     <w:p>
@@ -778,18 +788,79 @@
           <w:szCs w:val="24"/>
           <w:lang w:val="en-US"/>
         </w:rPr>
-        <w:t>Hester uses poudre de riz and food she prepared -&gt; Hester is not different from other woman</w:t>
-      </w:r>
-    </w:p>
-    <w:p>
-      <w:pPr>
-        <w:pStyle w:val="ListParagraph"/>
-        <w:numPr>
-          <w:ilvl w:val="0"/>
-          <w:numId w:val="2"/>
-        </w:numPr>
-        <w:spacing w:after="0"/>
-        <w:rPr>
+        <w:t xml:space="preserve">Hester uses </w:t>
+      </w:r>
+      <w:proofErr w:type="spellStart"/>
+      <w:r>
+        <w:rPr>
+          <w:b/>
+          <w:sz w:val="24"/>
+          <w:szCs w:val="24"/>
+          <w:lang w:val="en-US"/>
+        </w:rPr>
+        <w:t>poudre</w:t>
+      </w:r>
+      <w:proofErr w:type="spellEnd"/>
+      <w:r>
+        <w:rPr>
+          <w:b/>
+          <w:sz w:val="24"/>
+          <w:szCs w:val="24"/>
+          <w:lang w:val="en-US"/>
+        </w:rPr>
+        <w:t xml:space="preserve"> de </w:t>
+      </w:r>
+      <w:proofErr w:type="spellStart"/>
+      <w:r>
+        <w:rPr>
+          <w:b/>
+          <w:sz w:val="24"/>
+          <w:szCs w:val="24"/>
+          <w:lang w:val="en-US"/>
+        </w:rPr>
+        <w:t>riz</w:t>
+      </w:r>
+      <w:proofErr w:type="spellEnd"/>
+      <w:r>
+        <w:rPr>
+          <w:b/>
+          <w:sz w:val="24"/>
+          <w:szCs w:val="24"/>
+          <w:lang w:val="en-US"/>
+        </w:rPr>
+        <w:t xml:space="preserve"> and food she prepared -&gt; Hester is not different from </w:t>
+      </w:r>
+      <w:proofErr w:type="gramStart"/>
+      <w:r>
+        <w:rPr>
+          <w:b/>
+          <w:sz w:val="24"/>
+          <w:szCs w:val="24"/>
+          <w:lang w:val="en-US"/>
+        </w:rPr>
+        <w:t>other</w:t>
+      </w:r>
+      <w:proofErr w:type="gramEnd"/>
+      <w:r>
+        <w:rPr>
+          <w:b/>
+          <w:sz w:val="24"/>
+          <w:szCs w:val="24"/>
+          <w:lang w:val="en-US"/>
+        </w:rPr>
+        <w:t xml:space="preserve"> woman</w:t>
+      </w:r>
+    </w:p>
+    <w:p>
+      <w:pPr>
+        <w:pStyle w:val="ListParagraph"/>
+        <w:numPr>
+          <w:ilvl w:val="0"/>
+          <w:numId w:val="2"/>
+        </w:numPr>
+        <w:spacing w:after="0"/>
+        <w:rPr>
+          <w:rFonts w:hint="eastAsia"/>
           <w:b/>
           <w:sz w:val="24"/>
           <w:szCs w:val="24"/>
@@ -812,28 +883,28 @@
           <w:szCs w:val="24"/>
           <w:lang w:val="en-US"/>
         </w:rPr>
-        <w:t>feminine image and male judgment is gone, Peter is left because Edna is influenced by him and likes him.</w:t>
-      </w:r>
-    </w:p>
-    <w:p>
-      <w:pPr>
-        <w:spacing w:after="0"/>
-        <w:rPr>
-          <w:sz w:val="24"/>
-          <w:szCs w:val="24"/>
-          <w:lang w:val="en-US"/>
-        </w:rPr>
-      </w:pPr>
-    </w:p>
-    <w:p>
-      <w:pPr>
-        <w:spacing w:after="0"/>
-        <w:rPr>
-          <w:sz w:val="24"/>
-          <w:szCs w:val="24"/>
-          <w:lang w:val="en-US"/>
-        </w:rPr>
-      </w:pPr>
+        <w:t xml:space="preserve">feminine image and male judgment is </w:t>
+      </w:r>
+      <w:proofErr w:type="gramStart"/>
+      <w:r>
+        <w:rPr>
+          <w:b/>
+          <w:sz w:val="24"/>
+          <w:szCs w:val="24"/>
+          <w:lang w:val="en-US"/>
+        </w:rPr>
+        <w:t>gone,</w:t>
+      </w:r>
+      <w:proofErr w:type="gramEnd"/>
+      <w:r>
+        <w:rPr>
+          <w:b/>
+          <w:sz w:val="24"/>
+          <w:szCs w:val="24"/>
+          <w:lang w:val="en-US"/>
+        </w:rPr>
+        <w:t xml:space="preserve"> Peter is left because Edna is influenced by him and likes him.</w:t>
+      </w:r>
     </w:p>
     <w:p>
       <w:pPr>
@@ -852,8 +923,58 @@
 </w:document>
 </file>
 
+<file path=word/endnotes.xml><?xml version="1.0" encoding="utf-8"?>
+<w:endnotes xmlns:wpc="http://schemas.microsoft.com/office/word/2010/wordprocessingCanvas" xmlns:cx="http://schemas.microsoft.com/office/drawing/2014/chartex" xmlns:cx1="http://schemas.microsoft.com/office/drawing/2015/9/8/chartex" xmlns:cx2="http://schemas.microsoft.com/office/drawing/2015/10/21/chartex" xmlns:cx3="http://schemas.microsoft.com/office/drawing/2016/5/9/chartex" xmlns:cx4="http://schemas.microsoft.com/office/drawing/2016/5/10/chartex" xmlns:cx5="http://schemas.microsoft.com/office/drawing/2016/5/11/chartex" xmlns:cx6="http://schemas.microsoft.com/office/drawing/2016/5/12/chartex" xmlns:cx7="http://schemas.microsoft.com/office/drawing/2016/5/13/chartex" xmlns:cx8="http://schemas.microsoft.com/office/drawing/2016/5/14/chartex" xmlns:mc="http://schemas.openxmlformats.org/markup-compatibility/2006" xmlns:aink="http://schemas.microsoft.com/office/drawing/2016/ink" xmlns:am3d="http://schemas.microsoft.com/office/drawing/2017/model3d" xmlns:o="urn:schemas-microsoft-com:office:office" xmlns:r="http://schemas.openxmlformats.org/officeDocument/2006/relationships" xmlns:m="http://schemas.openxmlformats.org/officeDocument/2006/math" xmlns:v="urn:schemas-microsoft-com:vml" xmlns:wp14="http://schemas.microsoft.com/office/word/2010/wordprocessingDrawing" xmlns:wp="http://schemas.openxmlformats.org/drawingml/2006/wordprocessingDrawing" xmlns:w10="urn:schemas-microsoft-com:office:word" xmlns:w="http://schemas.openxmlformats.org/wordprocessingml/2006/main" xmlns:w14="http://schemas.microsoft.com/office/word/2010/wordml" xmlns:w15="http://schemas.microsoft.com/office/word/2012/wordml" xmlns:w16cid="http://schemas.microsoft.com/office/word/2016/wordml/cid" xmlns:w16se="http://schemas.microsoft.com/office/word/2015/wordml/symex" xmlns:wpg="http://schemas.microsoft.com/office/word/2010/wordprocessingGroup" xmlns:wpi="http://schemas.microsoft.com/office/word/2010/wordprocessingInk" xmlns:wne="http://schemas.microsoft.com/office/word/2006/wordml" xmlns:wps="http://schemas.microsoft.com/office/word/2010/wordprocessingShape" mc:Ignorable="w14 w15 w16se w16cid wp14">
+  <w:endnote w:type="separator" w:id="-1">
+    <w:p>
+      <w:pPr>
+        <w:spacing w:after="0" w:line="240" w:lineRule="auto"/>
+      </w:pPr>
+      <w:r>
+        <w:separator/>
+      </w:r>
+    </w:p>
+  </w:endnote>
+  <w:endnote w:type="continuationSeparator" w:id="0">
+    <w:p>
+      <w:pPr>
+        <w:spacing w:after="0" w:line="240" w:lineRule="auto"/>
+      </w:pPr>
+      <w:r>
+        <w:continuationSeparator/>
+      </w:r>
+    </w:p>
+  </w:endnote>
+</w:endnotes>
+</file>
+
+<file path=word/footnotes.xml><?xml version="1.0" encoding="utf-8"?>
+<w:footnotes xmlns:wpc="http://schemas.microsoft.com/office/word/2010/wordprocessingCanvas" xmlns:cx="http://schemas.microsoft.com/office/drawing/2014/chartex" xmlns:cx1="http://schemas.microsoft.com/office/drawing/2015/9/8/chartex" xmlns:cx2="http://schemas.microsoft.com/office/drawing/2015/10/21/chartex" xmlns:cx3="http://schemas.microsoft.com/office/drawing/2016/5/9/chartex" xmlns:cx4="http://schemas.microsoft.com/office/drawing/2016/5/10/chartex" xmlns:cx5="http://schemas.microsoft.com/office/drawing/2016/5/11/chartex" xmlns:cx6="http://schemas.microsoft.com/office/drawing/2016/5/12/chartex" xmlns:cx7="http://schemas.microsoft.com/office/drawing/2016/5/13/chartex" xmlns:cx8="http://schemas.microsoft.com/office/drawing/2016/5/14/chartex" xmlns:mc="http://schemas.openxmlformats.org/markup-compatibility/2006" xmlns:aink="http://schemas.microsoft.com/office/drawing/2016/ink" xmlns:am3d="http://schemas.microsoft.com/office/drawing/2017/model3d" xmlns:o="urn:schemas-microsoft-com:office:office" xmlns:r="http://schemas.openxmlformats.org/officeDocument/2006/relationships" xmlns:m="http://schemas.openxmlformats.org/officeDocument/2006/math" xmlns:v="urn:schemas-microsoft-com:vml" xmlns:wp14="http://schemas.microsoft.com/office/word/2010/wordprocessingDrawing" xmlns:wp="http://schemas.openxmlformats.org/drawingml/2006/wordprocessingDrawing" xmlns:w10="urn:schemas-microsoft-com:office:word" xmlns:w="http://schemas.openxmlformats.org/wordprocessingml/2006/main" xmlns:w14="http://schemas.microsoft.com/office/word/2010/wordml" xmlns:w15="http://schemas.microsoft.com/office/word/2012/wordml" xmlns:w16cid="http://schemas.microsoft.com/office/word/2016/wordml/cid" xmlns:w16se="http://schemas.microsoft.com/office/word/2015/wordml/symex" xmlns:wpg="http://schemas.microsoft.com/office/word/2010/wordprocessingGroup" xmlns:wpi="http://schemas.microsoft.com/office/word/2010/wordprocessingInk" xmlns:wne="http://schemas.microsoft.com/office/word/2006/wordml" xmlns:wps="http://schemas.microsoft.com/office/word/2010/wordprocessingShape" mc:Ignorable="w14 w15 w16se w16cid wp14">
+  <w:footnote w:type="separator" w:id="-1">
+    <w:p>
+      <w:pPr>
+        <w:spacing w:after="0" w:line="240" w:lineRule="auto"/>
+      </w:pPr>
+      <w:r>
+        <w:separator/>
+      </w:r>
+    </w:p>
+  </w:footnote>
+  <w:footnote w:type="continuationSeparator" w:id="0">
+    <w:p>
+      <w:pPr>
+        <w:spacing w:after="0" w:line="240" w:lineRule="auto"/>
+      </w:pPr>
+      <w:r>
+        <w:continuationSeparator/>
+      </w:r>
+    </w:p>
+  </w:footnote>
+</w:footnotes>
+</file>
+
 <file path=word/numbering.xml><?xml version="1.0" encoding="utf-8"?>
-<w:numbering xmlns:wpc="http://schemas.microsoft.com/office/word/2010/wordprocessingCanvas" xmlns:cx="http://schemas.microsoft.com/office/drawing/2014/chartex" xmlns:mc="http://schemas.openxmlformats.org/markup-compatibility/2006" xmlns:o="urn:schemas-microsoft-com:office:office" xmlns:r="http://schemas.openxmlformats.org/officeDocument/2006/relationships" xmlns:m="http://schemas.openxmlformats.org/officeDocument/2006/math" xmlns:v="urn:schemas-microsoft-com:vml" xmlns:wp14="http://schemas.microsoft.com/office/word/2010/wordprocessingDrawing" xmlns:wp="http://schemas.openxmlformats.org/drawingml/2006/wordprocessingDrawing" xmlns:w10="urn:schemas-microsoft-com:office:word" xmlns:w="http://schemas.openxmlformats.org/wordprocessingml/2006/main" xmlns:w14="http://schemas.microsoft.com/office/word/2010/wordml" xmlns:w15="http://schemas.microsoft.com/office/word/2012/wordml" xmlns:w16se="http://schemas.microsoft.com/office/word/2015/wordml/symex" xmlns:wpg="http://schemas.microsoft.com/office/word/2010/wordprocessingGroup" xmlns:wpi="http://schemas.microsoft.com/office/word/2010/wordprocessingInk" xmlns:wne="http://schemas.microsoft.com/office/word/2006/wordml" xmlns:wps="http://schemas.microsoft.com/office/word/2010/wordprocessingShape" mc:Ignorable="w14 w15 w16se wp14">
+<w:numbering xmlns:wpc="http://schemas.microsoft.com/office/word/2010/wordprocessingCanvas" xmlns:cx="http://schemas.microsoft.com/office/drawing/2014/chartex" xmlns:cx1="http://schemas.microsoft.com/office/drawing/2015/9/8/chartex" xmlns:cx2="http://schemas.microsoft.com/office/drawing/2015/10/21/chartex" xmlns:cx3="http://schemas.microsoft.com/office/drawing/2016/5/9/chartex" xmlns:cx4="http://schemas.microsoft.com/office/drawing/2016/5/10/chartex" xmlns:cx5="http://schemas.microsoft.com/office/drawing/2016/5/11/chartex" xmlns:cx6="http://schemas.microsoft.com/office/drawing/2016/5/12/chartex" xmlns:cx7="http://schemas.microsoft.com/office/drawing/2016/5/13/chartex" xmlns:cx8="http://schemas.microsoft.com/office/drawing/2016/5/14/chartex" xmlns:mc="http://schemas.openxmlformats.org/markup-compatibility/2006" xmlns:aink="http://schemas.microsoft.com/office/drawing/2016/ink" xmlns:am3d="http://schemas.microsoft.com/office/drawing/2017/model3d" xmlns:o="urn:schemas-microsoft-com:office:office" xmlns:r="http://schemas.openxmlformats.org/officeDocument/2006/relationships" xmlns:m="http://schemas.openxmlformats.org/officeDocument/2006/math" xmlns:v="urn:schemas-microsoft-com:vml" xmlns:wp14="http://schemas.microsoft.com/office/word/2010/wordprocessingDrawing" xmlns:wp="http://schemas.openxmlformats.org/drawingml/2006/wordprocessingDrawing" xmlns:w10="urn:schemas-microsoft-com:office:word" xmlns:w="http://schemas.openxmlformats.org/wordprocessingml/2006/main" xmlns:w14="http://schemas.microsoft.com/office/word/2010/wordml" xmlns:w15="http://schemas.microsoft.com/office/word/2012/wordml" xmlns:w16cid="http://schemas.microsoft.com/office/word/2016/wordml/cid" xmlns:w16se="http://schemas.microsoft.com/office/word/2015/wordml/symex" xmlns:wpg="http://schemas.microsoft.com/office/word/2010/wordprocessingGroup" xmlns:wpi="http://schemas.microsoft.com/office/word/2010/wordprocessingInk" xmlns:wne="http://schemas.microsoft.com/office/word/2006/wordml" xmlns:wps="http://schemas.microsoft.com/office/word/2010/wordprocessingShape" mc:Ignorable="w14 w15 w16se w16cid wp14">
   <w:abstractNum w:abstractNumId="0" w15:restartNumberingAfterBreak="0">
     <w:nsid w:val="24CF5A78"/>
     <w:multiLevelType w:val="hybridMultilevel"/>
@@ -1090,7 +1211,7 @@
 </file>
 
 <file path=word/styles.xml><?xml version="1.0" encoding="utf-8"?>
-<w:styles xmlns:mc="http://schemas.openxmlformats.org/markup-compatibility/2006" xmlns:r="http://schemas.openxmlformats.org/officeDocument/2006/relationships" xmlns:w="http://schemas.openxmlformats.org/wordprocessingml/2006/main" xmlns:w14="http://schemas.microsoft.com/office/word/2010/wordml" xmlns:w15="http://schemas.microsoft.com/office/word/2012/wordml" xmlns:w16se="http://schemas.microsoft.com/office/word/2015/wordml/symex" mc:Ignorable="w14 w15 w16se">
+<w:styles xmlns:mc="http://schemas.openxmlformats.org/markup-compatibility/2006" xmlns:r="http://schemas.openxmlformats.org/officeDocument/2006/relationships" xmlns:w="http://schemas.openxmlformats.org/wordprocessingml/2006/main" xmlns:w14="http://schemas.microsoft.com/office/word/2010/wordml" xmlns:w15="http://schemas.microsoft.com/office/word/2012/wordml" xmlns:w16cid="http://schemas.microsoft.com/office/word/2016/wordml/cid" xmlns:w16se="http://schemas.microsoft.com/office/word/2015/wordml/symex" mc:Ignorable="w14 w15 w16se w16cid">
   <w:docDefaults>
     <w:rPrDefault>
       <w:rPr>
@@ -1106,7 +1227,7 @@
       </w:pPr>
     </w:pPrDefault>
   </w:docDefaults>
-  <w:latentStyles w:defLockedState="0" w:defUIPriority="99" w:defSemiHidden="0" w:defUnhideWhenUsed="0" w:defQFormat="0" w:count="371">
+  <w:latentStyles w:defLockedState="0" w:defUIPriority="99" w:defSemiHidden="0" w:defUnhideWhenUsed="0" w:defQFormat="0" w:count="376">
     <w:lsdException w:name="Normal" w:uiPriority="0" w:qFormat="1"/>
     <w:lsdException w:name="heading 1" w:uiPriority="9" w:qFormat="1"/>
     <w:lsdException w:name="heading 2" w:semiHidden="1" w:uiPriority="9" w:unhideWhenUsed="1" w:qFormat="1"/>
@@ -1212,7 +1333,6 @@
     <w:lsdException w:name="HTML Sample" w:semiHidden="1" w:unhideWhenUsed="1"/>
     <w:lsdException w:name="HTML Typewriter" w:semiHidden="1" w:unhideWhenUsed="1"/>
     <w:lsdException w:name="HTML Variable" w:semiHidden="1" w:unhideWhenUsed="1"/>
-    <w:lsdException w:name="Normal Table" w:semiHidden="1" w:unhideWhenUsed="1"/>
     <w:lsdException w:name="annotation subject" w:semiHidden="1" w:unhideWhenUsed="1"/>
     <w:lsdException w:name="No List" w:semiHidden="1" w:unhideWhenUsed="1"/>
     <w:lsdException w:name="Outline List 1" w:semiHidden="1" w:unhideWhenUsed="1"/>
@@ -1255,11 +1375,8 @@
     <w:lsdException w:name="Table Contemporary" w:semiHidden="1" w:unhideWhenUsed="1"/>
     <w:lsdException w:name="Table Elegant" w:semiHidden="1" w:unhideWhenUsed="1"/>
     <w:lsdException w:name="Table Professional" w:semiHidden="1" w:unhideWhenUsed="1"/>
-    <w:lsdException w:name="Table Subtle 1" w:semiHidden="1" w:unhideWhenUsed="1"/>
     <w:lsdException w:name="Table Subtle 2" w:semiHidden="1" w:unhideWhenUsed="1"/>
     <w:lsdException w:name="Table Web 1" w:semiHidden="1" w:unhideWhenUsed="1"/>
-    <w:lsdException w:name="Table Web 2" w:semiHidden="1" w:unhideWhenUsed="1"/>
-    <w:lsdException w:name="Table Web 3" w:semiHidden="1" w:unhideWhenUsed="1"/>
     <w:lsdException w:name="Balloon Text" w:semiHidden="1" w:unhideWhenUsed="1"/>
     <w:lsdException w:name="Table Grid" w:uiPriority="39"/>
     <w:lsdException w:name="Table Theme" w:semiHidden="1" w:unhideWhenUsed="1"/>
@@ -1478,6 +1595,11 @@
     <w:lsdException w:name="List Table 5 Dark Accent 6" w:uiPriority="50"/>
     <w:lsdException w:name="List Table 6 Colorful Accent 6" w:uiPriority="51"/>
     <w:lsdException w:name="List Table 7 Colorful Accent 6" w:uiPriority="52"/>
+    <w:lsdException w:name="Mention" w:semiHidden="1" w:unhideWhenUsed="1"/>
+    <w:lsdException w:name="Smart Hyperlink" w:semiHidden="1" w:unhideWhenUsed="1"/>
+    <w:lsdException w:name="Hashtag" w:semiHidden="1" w:unhideWhenUsed="1"/>
+    <w:lsdException w:name="Unresolved Mention" w:semiHidden="1" w:unhideWhenUsed="1"/>
+    <w:lsdException w:name="Smart Link" w:semiHidden="1" w:unhideWhenUsed="1"/>
   </w:latentStyles>
   <w:style w:type="paragraph" w:default="1" w:styleId="Normal">
     <w:name w:val="Normal"/>
@@ -1547,6 +1669,72 @@
     <w:rsid w:val="00DB5978"/>
     <w:rPr>
       <w:rFonts w:ascii="Segoe UI" w:hAnsi="Segoe UI" w:cs="Segoe UI"/>
+      <w:sz w:val="18"/>
+      <w:szCs w:val="18"/>
+    </w:rPr>
+  </w:style>
+  <w:style w:type="paragraph" w:styleId="Header">
+    <w:name w:val="header"/>
+    <w:basedOn w:val="Normal"/>
+    <w:link w:val="HeaderChar"/>
+    <w:uiPriority w:val="99"/>
+    <w:unhideWhenUsed/>
+    <w:rsid w:val="00B445CB"/>
+    <w:pPr>
+      <w:pBdr>
+        <w:bottom w:val="single" w:sz="6" w:space="1" w:color="auto"/>
+      </w:pBdr>
+      <w:tabs>
+        <w:tab w:val="center" w:pos="4153"/>
+        <w:tab w:val="right" w:pos="8306"/>
+      </w:tabs>
+      <w:snapToGrid w:val="0"/>
+      <w:spacing w:line="240" w:lineRule="auto"/>
+      <w:jc w:val="center"/>
+    </w:pPr>
+    <w:rPr>
+      <w:sz w:val="18"/>
+      <w:szCs w:val="18"/>
+    </w:rPr>
+  </w:style>
+  <w:style w:type="character" w:customStyle="1" w:styleId="HeaderChar">
+    <w:name w:val="Header Char"/>
+    <w:basedOn w:val="DefaultParagraphFont"/>
+    <w:link w:val="Header"/>
+    <w:uiPriority w:val="99"/>
+    <w:rsid w:val="00B445CB"/>
+    <w:rPr>
+      <w:sz w:val="18"/>
+      <w:szCs w:val="18"/>
+    </w:rPr>
+  </w:style>
+  <w:style w:type="paragraph" w:styleId="Footer">
+    <w:name w:val="footer"/>
+    <w:basedOn w:val="Normal"/>
+    <w:link w:val="FooterChar"/>
+    <w:uiPriority w:val="99"/>
+    <w:unhideWhenUsed/>
+    <w:rsid w:val="00B445CB"/>
+    <w:pPr>
+      <w:tabs>
+        <w:tab w:val="center" w:pos="4153"/>
+        <w:tab w:val="right" w:pos="8306"/>
+      </w:tabs>
+      <w:snapToGrid w:val="0"/>
+      <w:spacing w:line="240" w:lineRule="auto"/>
+    </w:pPr>
+    <w:rPr>
+      <w:sz w:val="18"/>
+      <w:szCs w:val="18"/>
+    </w:rPr>
+  </w:style>
+  <w:style w:type="character" w:customStyle="1" w:styleId="FooterChar">
+    <w:name w:val="Footer Char"/>
+    <w:basedOn w:val="DefaultParagraphFont"/>
+    <w:link w:val="Footer"/>
+    <w:uiPriority w:val="99"/>
+    <w:rsid w:val="00B445CB"/>
+    <w:rPr>
       <w:sz w:val="18"/>
       <w:szCs w:val="18"/>
     </w:rPr>

--- a/2018-2019/Lang and Lit/Practice Individual Oral Commentary/The Awakening notes.docx
+++ b/2018-2019/Lang and Lit/Practice Individual Oral Commentary/The Awakening notes.docx
@@ -19,596 +19,612 @@
         </w:rPr>
         <w:t>Chapter 13, Edna just listen to religious speech. Takes a nap in the passage and wakes up to meet Robert.</w:t>
       </w:r>
+    </w:p>
+    <w:p>
+      <w:pPr>
+        <w:spacing w:after="0"/>
+        <w:rPr>
+          <w:sz w:val="24"/>
+          <w:szCs w:val="24"/>
+          <w:lang w:val="en-US"/>
+        </w:rPr>
+      </w:pPr>
+      <w:r>
+        <w:rPr>
+          <w:sz w:val="24"/>
+          <w:szCs w:val="24"/>
+          <w:lang w:val="en-US"/>
+        </w:rPr>
+        <w:t>Purpose:</w:t>
+      </w:r>
+    </w:p>
+    <w:p>
+      <w:pPr>
+        <w:pStyle w:val="ListParagraph"/>
+        <w:numPr>
+          <w:ilvl w:val="0"/>
+          <w:numId w:val="2"/>
+        </w:numPr>
+        <w:spacing w:after="0"/>
+        <w:rPr>
+          <w:sz w:val="24"/>
+          <w:szCs w:val="24"/>
+          <w:lang w:val="en-US"/>
+        </w:rPr>
+      </w:pPr>
+      <w:r>
+        <w:rPr>
+          <w:sz w:val="24"/>
+          <w:szCs w:val="24"/>
+          <w:lang w:val="en-US"/>
+        </w:rPr>
+        <w:t>Show Society’s judgment on woman and its affects</w:t>
+      </w:r>
+    </w:p>
+    <w:p>
+      <w:pPr>
+        <w:pStyle w:val="ListParagraph"/>
+        <w:numPr>
+          <w:ilvl w:val="0"/>
+          <w:numId w:val="2"/>
+        </w:numPr>
+        <w:spacing w:after="0"/>
+        <w:rPr>
+          <w:sz w:val="24"/>
+          <w:szCs w:val="24"/>
+          <w:lang w:val="en-US"/>
+        </w:rPr>
+      </w:pPr>
+      <w:r>
+        <w:rPr>
+          <w:b/>
+          <w:sz w:val="24"/>
+          <w:szCs w:val="24"/>
+          <w:lang w:val="en-US"/>
+        </w:rPr>
+        <w:t>Develop Edna’s character</w:t>
+      </w:r>
+    </w:p>
+    <w:p>
+      <w:pPr>
+        <w:pStyle w:val="ListParagraph"/>
+        <w:numPr>
+          <w:ilvl w:val="0"/>
+          <w:numId w:val="2"/>
+        </w:numPr>
+        <w:spacing w:after="0"/>
+        <w:rPr>
+          <w:sz w:val="24"/>
+          <w:szCs w:val="24"/>
+          <w:lang w:val="en-US"/>
+        </w:rPr>
+      </w:pPr>
+      <w:r>
+        <w:rPr>
+          <w:sz w:val="24"/>
+          <w:szCs w:val="24"/>
+          <w:lang w:val="en-US"/>
+        </w:rPr>
+        <w:t>Develop relationship between Edna and Robert</w:t>
+      </w:r>
+      <w:r>
+        <w:rPr>
+          <w:sz w:val="24"/>
+          <w:szCs w:val="24"/>
+          <w:lang w:val="en-US"/>
+        </w:rPr>
+        <w:t xml:space="preserve"> (limited)</w:t>
+      </w:r>
+    </w:p>
+    <w:p>
+      <w:pPr>
+        <w:spacing w:after="0"/>
+        <w:rPr>
+          <w:sz w:val="24"/>
+          <w:szCs w:val="24"/>
+          <w:lang w:val="en-US"/>
+        </w:rPr>
+      </w:pPr>
+      <w:r>
+        <w:rPr>
+          <w:sz w:val="24"/>
+          <w:szCs w:val="24"/>
+          <w:lang w:val="en-US"/>
+        </w:rPr>
+        <w:t>Motif – Consciousness of Edna -&gt; represent Edna’s awareness of her surrounding</w:t>
+      </w:r>
+    </w:p>
+    <w:p>
+      <w:pPr>
+        <w:pStyle w:val="ListParagraph"/>
+        <w:numPr>
+          <w:ilvl w:val="0"/>
+          <w:numId w:val="2"/>
+        </w:numPr>
+        <w:spacing w:after="0"/>
+        <w:rPr>
+          <w:b/>
+          <w:sz w:val="24"/>
+          <w:szCs w:val="24"/>
+          <w:lang w:val="en-US"/>
+        </w:rPr>
+      </w:pPr>
+      <w:r>
+        <w:rPr>
+          <w:b/>
+          <w:sz w:val="24"/>
+          <w:szCs w:val="24"/>
+          <w:lang w:val="en-US"/>
+        </w:rPr>
+        <w:t>Context: listen in church -&gt; sleep after show not interested in society belief</w:t>
+      </w:r>
+    </w:p>
+    <w:p>
+      <w:pPr>
+        <w:pStyle w:val="ListParagraph"/>
+        <w:numPr>
+          <w:ilvl w:val="0"/>
+          <w:numId w:val="2"/>
+        </w:numPr>
+        <w:spacing w:after="0"/>
+        <w:rPr>
+          <w:b/>
+          <w:sz w:val="24"/>
+          <w:szCs w:val="24"/>
+          <w:lang w:val="en-US"/>
+        </w:rPr>
+      </w:pPr>
+      <w:r>
+        <w:rPr>
+          <w:b/>
+          <w:sz w:val="24"/>
+          <w:szCs w:val="24"/>
+          <w:lang w:val="en-US"/>
+        </w:rPr>
+        <w:t>First semi-asleep -&gt; semi-conscious of her state, half awakened</w:t>
+      </w:r>
+    </w:p>
+    <w:p>
+      <w:pPr>
+        <w:pStyle w:val="ListParagraph"/>
+        <w:numPr>
+          <w:ilvl w:val="0"/>
+          <w:numId w:val="2"/>
+        </w:numPr>
+        <w:spacing w:after="0"/>
+        <w:rPr>
+          <w:b/>
+          <w:sz w:val="24"/>
+          <w:szCs w:val="24"/>
+          <w:lang w:val="en-US"/>
+        </w:rPr>
+      </w:pPr>
+      <w:r>
+        <w:rPr>
+          <w:b/>
+          <w:sz w:val="24"/>
+          <w:szCs w:val="24"/>
+          <w:lang w:val="en-US"/>
+        </w:rPr>
+        <w:t>Robert’s voice kept her from sleeping -&gt; Robert’s free state lures her awakening</w:t>
+      </w:r>
+    </w:p>
+    <w:p>
+      <w:pPr>
+        <w:pStyle w:val="ListParagraph"/>
+        <w:numPr>
+          <w:ilvl w:val="0"/>
+          <w:numId w:val="2"/>
+        </w:numPr>
+        <w:spacing w:after="0"/>
+        <w:rPr>
+          <w:b/>
+          <w:sz w:val="24"/>
+          <w:szCs w:val="24"/>
+          <w:lang w:val="en-US"/>
+        </w:rPr>
+      </w:pPr>
+      <w:r>
+        <w:rPr>
+          <w:b/>
+          <w:sz w:val="24"/>
+          <w:szCs w:val="24"/>
+          <w:lang w:val="en-US"/>
+        </w:rPr>
+        <w:t>Slept for a long time -&gt; realize past was not what she wanted after “awoke”</w:t>
+      </w:r>
+    </w:p>
+    <w:p>
+      <w:pPr>
+        <w:pStyle w:val="ListParagraph"/>
+        <w:numPr>
+          <w:ilvl w:val="0"/>
+          <w:numId w:val="2"/>
+        </w:numPr>
+        <w:spacing w:after="0"/>
+        <w:rPr>
+          <w:b/>
+          <w:sz w:val="24"/>
+          <w:szCs w:val="24"/>
+          <w:lang w:val="en-US"/>
+        </w:rPr>
+      </w:pPr>
+      <w:r>
+        <w:rPr>
+          <w:b/>
+          <w:sz w:val="24"/>
+          <w:szCs w:val="24"/>
+          <w:lang w:val="en-US"/>
+        </w:rPr>
+        <w:t>Robert does not know she is awake -&gt; other people does not know her change</w:t>
+      </w:r>
+    </w:p>
+    <w:p>
+      <w:pPr>
+        <w:pStyle w:val="ListParagraph"/>
+        <w:numPr>
+          <w:ilvl w:val="0"/>
+          <w:numId w:val="2"/>
+        </w:numPr>
+        <w:spacing w:after="0"/>
+        <w:rPr>
+          <w:b/>
+          <w:sz w:val="24"/>
+          <w:szCs w:val="24"/>
+          <w:lang w:val="en-US"/>
+        </w:rPr>
+      </w:pPr>
+      <w:r>
+        <w:rPr>
+          <w:b/>
+          <w:sz w:val="24"/>
+          <w:szCs w:val="24"/>
+          <w:lang w:val="en-US"/>
+        </w:rPr>
+        <w:t>Island seems changed -&gt; Edna sees the world differently now, realize she no fit</w:t>
+      </w:r>
+    </w:p>
+    <w:p>
+      <w:pPr>
+        <w:spacing w:after="0"/>
+        <w:rPr>
+          <w:sz w:val="24"/>
+          <w:szCs w:val="24"/>
+          <w:lang w:val="en-US"/>
+        </w:rPr>
+      </w:pPr>
+      <w:r>
+        <w:rPr>
+          <w:sz w:val="24"/>
+          <w:szCs w:val="24"/>
+          <w:lang w:val="en-US"/>
+        </w:rPr>
+        <w:t>Setting – Alone -&gt; Society’s judgment makes Edna only able to reflect when she is alone</w:t>
+      </w:r>
+    </w:p>
+    <w:p>
+      <w:pPr>
+        <w:pStyle w:val="ListParagraph"/>
+        <w:numPr>
+          <w:ilvl w:val="0"/>
+          <w:numId w:val="2"/>
+        </w:numPr>
+        <w:spacing w:after="0"/>
+        <w:rPr>
+          <w:sz w:val="24"/>
+          <w:szCs w:val="24"/>
+          <w:lang w:val="en-US"/>
+        </w:rPr>
+      </w:pPr>
+      <w:r>
+        <w:rPr>
+          <w:sz w:val="24"/>
+          <w:szCs w:val="24"/>
+          <w:lang w:val="en-US"/>
+        </w:rPr>
+        <w:t>Alone in bed – reflect alone without society judge, lead to awakening</w:t>
+      </w:r>
+    </w:p>
+    <w:p>
+      <w:pPr>
+        <w:pStyle w:val="ListParagraph"/>
+        <w:numPr>
+          <w:ilvl w:val="0"/>
+          <w:numId w:val="2"/>
+        </w:numPr>
+        <w:spacing w:after="0"/>
+        <w:rPr>
+          <w:sz w:val="24"/>
+          <w:szCs w:val="24"/>
+          <w:lang w:val="en-US"/>
+        </w:rPr>
+      </w:pPr>
+      <w:r>
+        <w:rPr>
+          <w:sz w:val="24"/>
+          <w:szCs w:val="24"/>
+          <w:lang w:val="en-US"/>
+        </w:rPr>
+        <w:t>Alone after awaken – Different from other people – juxtapose with Madam Antoine</w:t>
+      </w:r>
+    </w:p>
+    <w:p>
+      <w:pPr>
+        <w:spacing w:after="0"/>
+        <w:rPr>
+          <w:sz w:val="24"/>
+          <w:szCs w:val="24"/>
+          <w:lang w:val="en-US"/>
+        </w:rPr>
+      </w:pPr>
+      <w:r>
+        <w:rPr>
+          <w:sz w:val="24"/>
+          <w:szCs w:val="24"/>
+          <w:lang w:val="en-US"/>
+        </w:rPr>
+        <w:t>Symbol – Window -&gt; barrier between Edna and freedom, but allows a glimpse at freedom</w:t>
+      </w:r>
+    </w:p>
+    <w:p>
+      <w:pPr>
+        <w:pStyle w:val="ListParagraph"/>
+        <w:numPr>
+          <w:ilvl w:val="0"/>
+          <w:numId w:val="2"/>
+        </w:numPr>
+        <w:spacing w:after="0"/>
+        <w:rPr>
+          <w:sz w:val="24"/>
+          <w:szCs w:val="24"/>
+          <w:lang w:val="en-US"/>
+        </w:rPr>
+      </w:pPr>
+      <w:r>
+        <w:rPr>
+          <w:sz w:val="24"/>
+          <w:szCs w:val="24"/>
+          <w:lang w:val="en-US"/>
+        </w:rPr>
+        <w:t>Start between window -&gt; tight restriction from society</w:t>
+      </w:r>
+    </w:p>
+    <w:p>
+      <w:pPr>
+        <w:pStyle w:val="ListParagraph"/>
+        <w:numPr>
+          <w:ilvl w:val="0"/>
+          <w:numId w:val="2"/>
+        </w:numPr>
+        <w:spacing w:after="0"/>
+        <w:rPr>
+          <w:sz w:val="24"/>
+          <w:szCs w:val="24"/>
+          <w:lang w:val="en-US"/>
+        </w:rPr>
+      </w:pPr>
+      <w:r>
+        <w:rPr>
+          <w:sz w:val="24"/>
+          <w:szCs w:val="24"/>
+          <w:lang w:val="en-US"/>
+        </w:rPr>
+        <w:t>Imagery through window -&gt; see freedom which evoke awakening begin</w:t>
+      </w:r>
+    </w:p>
+    <w:p>
+      <w:pPr>
+        <w:pStyle w:val="ListParagraph"/>
+        <w:numPr>
+          <w:ilvl w:val="1"/>
+          <w:numId w:val="2"/>
+        </w:numPr>
+        <w:spacing w:after="0"/>
+        <w:rPr>
+          <w:sz w:val="24"/>
+          <w:szCs w:val="24"/>
+          <w:lang w:val="en-US"/>
+        </w:rPr>
+      </w:pPr>
+      <w:r>
+        <w:rPr>
+          <w:sz w:val="24"/>
+          <w:szCs w:val="24"/>
+          <w:lang w:val="en-US"/>
+        </w:rPr>
+        <w:t>Chicken, nature -&gt; nature is tolerant, allow freedom</w:t>
+      </w:r>
+    </w:p>
+    <w:p>
+      <w:pPr>
+        <w:pStyle w:val="ListParagraph"/>
+        <w:numPr>
+          <w:ilvl w:val="1"/>
+          <w:numId w:val="2"/>
+        </w:numPr>
+        <w:spacing w:after="0"/>
+        <w:rPr>
+          <w:sz w:val="24"/>
+          <w:szCs w:val="24"/>
+          <w:lang w:val="en-US"/>
+        </w:rPr>
+      </w:pPr>
+      <w:r>
+        <w:rPr>
+          <w:sz w:val="24"/>
+          <w:szCs w:val="24"/>
+          <w:lang w:val="en-US"/>
+        </w:rPr>
+        <w:t>Robert -&gt; male has freedom, juxtapose with Madame Antoine</w:t>
+      </w:r>
+    </w:p>
+    <w:p>
+      <w:pPr>
+        <w:pStyle w:val="ListParagraph"/>
+        <w:numPr>
+          <w:ilvl w:val="0"/>
+          <w:numId w:val="2"/>
+        </w:numPr>
+        <w:spacing w:after="0"/>
+        <w:rPr>
+          <w:sz w:val="24"/>
+          <w:szCs w:val="24"/>
+          <w:lang w:val="en-US"/>
+        </w:rPr>
+      </w:pPr>
+      <w:r>
+        <w:rPr>
+          <w:sz w:val="24"/>
+          <w:szCs w:val="24"/>
+          <w:lang w:val="en-US"/>
+        </w:rPr>
+        <w:t>Peep out when washing -&gt; yearn for freedom</w:t>
+      </w:r>
+    </w:p>
+    <w:p>
+      <w:pPr>
+        <w:spacing w:after="0"/>
+        <w:rPr>
+          <w:sz w:val="24"/>
+          <w:szCs w:val="24"/>
+          <w:lang w:val="en-US"/>
+        </w:rPr>
+      </w:pPr>
+      <w:r>
+        <w:rPr>
+          <w:sz w:val="24"/>
+          <w:szCs w:val="24"/>
+          <w:lang w:val="en-US"/>
+        </w:rPr>
+        <w:t>Motif – Edna’s physical body -&gt; Edna’s mental conditions and how society affect the,</w:t>
+      </w:r>
+    </w:p>
+    <w:p>
+      <w:pPr>
+        <w:pStyle w:val="ListParagraph"/>
+        <w:numPr>
+          <w:ilvl w:val="0"/>
+          <w:numId w:val="2"/>
+        </w:numPr>
+        <w:spacing w:after="0"/>
+        <w:rPr>
+          <w:sz w:val="24"/>
+          <w:szCs w:val="24"/>
+          <w:lang w:val="en-US"/>
+        </w:rPr>
+      </w:pPr>
+      <w:r>
+        <w:rPr>
+          <w:sz w:val="24"/>
+          <w:szCs w:val="24"/>
+          <w:lang w:val="en-US"/>
+        </w:rPr>
+        <w:t>Remove cloths -&gt; remove constrain (society judgment) to prepare reflection</w:t>
+      </w:r>
+    </w:p>
+    <w:p>
+      <w:pPr>
+        <w:pStyle w:val="ListParagraph"/>
+        <w:numPr>
+          <w:ilvl w:val="0"/>
+          <w:numId w:val="2"/>
+        </w:numPr>
+        <w:spacing w:after="0"/>
+        <w:rPr>
+          <w:sz w:val="24"/>
+          <w:szCs w:val="24"/>
+          <w:lang w:val="en-US"/>
+        </w:rPr>
+      </w:pPr>
+      <w:r>
+        <w:rPr>
+          <w:sz w:val="24"/>
+          <w:szCs w:val="24"/>
+          <w:lang w:val="en-US"/>
+        </w:rPr>
+        <w:t>Evaluate closely -&gt; starts paying attention to herself -&gt; beginning of awakening</w:t>
+      </w:r>
+    </w:p>
+    <w:p>
+      <w:pPr>
+        <w:pStyle w:val="ListParagraph"/>
+        <w:numPr>
+          <w:ilvl w:val="0"/>
+          <w:numId w:val="2"/>
+        </w:numPr>
+        <w:spacing w:after="0"/>
+        <w:rPr>
+          <w:sz w:val="24"/>
+          <w:szCs w:val="24"/>
+          <w:lang w:val="en-US"/>
+        </w:rPr>
+      </w:pPr>
+      <w:r>
+        <w:rPr>
+          <w:sz w:val="24"/>
+          <w:szCs w:val="24"/>
+          <w:lang w:val="en-US"/>
+        </w:rPr>
+        <w:t>Strong -&gt; hold opinion against judgment from society, hard</w:t>
+      </w:r>
+    </w:p>
+    <w:p>
+      <w:pPr>
+        <w:pStyle w:val="ListParagraph"/>
+        <w:numPr>
+          <w:ilvl w:val="0"/>
+          <w:numId w:val="2"/>
+        </w:numPr>
+        <w:spacing w:after="0"/>
+        <w:rPr>
+          <w:sz w:val="24"/>
+          <w:szCs w:val="24"/>
+          <w:lang w:val="en-US"/>
+        </w:rPr>
+      </w:pPr>
+      <w:r>
+        <w:rPr>
+          <w:sz w:val="24"/>
+          <w:szCs w:val="24"/>
+          <w:lang w:val="en-US"/>
+        </w:rPr>
+        <w:t>Ach before awakening -&gt; stressed from effects of judgment, not any more after awaken</w:t>
+      </w:r>
+    </w:p>
+    <w:p>
+      <w:pPr>
+        <w:spacing w:after="0"/>
+        <w:rPr>
+          <w:sz w:val="24"/>
+          <w:szCs w:val="24"/>
+          <w:lang w:val="en-US"/>
+        </w:rPr>
+      </w:pPr>
+      <w:r>
+        <w:rPr>
+          <w:sz w:val="24"/>
+          <w:szCs w:val="24"/>
+          <w:lang w:val="en-US"/>
+        </w:rPr>
+        <w:t>Allegory</w:t>
+      </w:r>
       <w:bookmarkStart w:id="0" w:name="_GoBack"/>
+      <w:r>
+        <w:rPr>
+          <w:sz w:val="24"/>
+          <w:szCs w:val="24"/>
+          <w:lang w:val="en-US"/>
+        </w:rPr>
+        <w:t xml:space="preserve"> </w:t>
+      </w:r>
       <w:bookmarkEnd w:id="0"/>
-    </w:p>
-    <w:p>
-      <w:pPr>
-        <w:spacing w:after="0"/>
-        <w:rPr>
-          <w:sz w:val="24"/>
-          <w:szCs w:val="24"/>
-          <w:lang w:val="en-US"/>
-        </w:rPr>
-      </w:pPr>
-      <w:r>
-        <w:rPr>
-          <w:sz w:val="24"/>
-          <w:szCs w:val="24"/>
-          <w:lang w:val="en-US"/>
-        </w:rPr>
-        <w:t>Purpose:</w:t>
-      </w:r>
-    </w:p>
-    <w:p>
-      <w:pPr>
-        <w:pStyle w:val="ListParagraph"/>
-        <w:numPr>
-          <w:ilvl w:val="0"/>
-          <w:numId w:val="2"/>
-        </w:numPr>
-        <w:spacing w:after="0"/>
-        <w:rPr>
-          <w:sz w:val="24"/>
-          <w:szCs w:val="24"/>
-          <w:lang w:val="en-US"/>
-        </w:rPr>
-      </w:pPr>
-      <w:r>
-        <w:rPr>
-          <w:sz w:val="24"/>
-          <w:szCs w:val="24"/>
-          <w:lang w:val="en-US"/>
-        </w:rPr>
-        <w:t>Show Society’s judgment on woman and its affects</w:t>
-      </w:r>
-    </w:p>
-    <w:p>
-      <w:pPr>
-        <w:pStyle w:val="ListParagraph"/>
-        <w:numPr>
-          <w:ilvl w:val="0"/>
-          <w:numId w:val="2"/>
-        </w:numPr>
-        <w:spacing w:after="0"/>
-        <w:rPr>
-          <w:sz w:val="24"/>
-          <w:szCs w:val="24"/>
-          <w:lang w:val="en-US"/>
-        </w:rPr>
-      </w:pPr>
-      <w:r>
-        <w:rPr>
-          <w:b/>
-          <w:sz w:val="24"/>
-          <w:szCs w:val="24"/>
-          <w:lang w:val="en-US"/>
-        </w:rPr>
-        <w:t>Develop Edna’s character</w:t>
-      </w:r>
-    </w:p>
-    <w:p>
-      <w:pPr>
-        <w:pStyle w:val="ListParagraph"/>
-        <w:numPr>
-          <w:ilvl w:val="0"/>
-          <w:numId w:val="2"/>
-        </w:numPr>
-        <w:spacing w:after="0"/>
-        <w:rPr>
-          <w:sz w:val="24"/>
-          <w:szCs w:val="24"/>
-          <w:lang w:val="en-US"/>
-        </w:rPr>
-      </w:pPr>
-      <w:r>
-        <w:rPr>
-          <w:sz w:val="24"/>
-          <w:szCs w:val="24"/>
-          <w:lang w:val="en-US"/>
-        </w:rPr>
-        <w:t>Develop relationship between Edna and Robert</w:t>
-      </w:r>
-      <w:r>
-        <w:rPr>
-          <w:sz w:val="24"/>
-          <w:szCs w:val="24"/>
-          <w:lang w:val="en-US"/>
-        </w:rPr>
-        <w:t xml:space="preserve"> (limited)</w:t>
-      </w:r>
-    </w:p>
-    <w:p>
-      <w:pPr>
-        <w:spacing w:after="0"/>
-        <w:rPr>
-          <w:sz w:val="24"/>
-          <w:szCs w:val="24"/>
-          <w:lang w:val="en-US"/>
-        </w:rPr>
-      </w:pPr>
-      <w:r>
-        <w:rPr>
-          <w:sz w:val="24"/>
-          <w:szCs w:val="24"/>
-          <w:lang w:val="en-US"/>
-        </w:rPr>
-        <w:t>Motif – Consciousness of Edna -&gt; represent Edna’s awareness of her surrounding</w:t>
-      </w:r>
-    </w:p>
-    <w:p>
-      <w:pPr>
-        <w:pStyle w:val="ListParagraph"/>
-        <w:numPr>
-          <w:ilvl w:val="0"/>
-          <w:numId w:val="2"/>
-        </w:numPr>
-        <w:spacing w:after="0"/>
-        <w:rPr>
-          <w:b/>
-          <w:sz w:val="24"/>
-          <w:szCs w:val="24"/>
-          <w:lang w:val="en-US"/>
-        </w:rPr>
-      </w:pPr>
-      <w:r>
-        <w:rPr>
-          <w:b/>
-          <w:sz w:val="24"/>
-          <w:szCs w:val="24"/>
-          <w:lang w:val="en-US"/>
-        </w:rPr>
-        <w:t>Context: listen in church -&gt; sleep after show not interested in society belief</w:t>
-      </w:r>
-    </w:p>
-    <w:p>
-      <w:pPr>
-        <w:pStyle w:val="ListParagraph"/>
-        <w:numPr>
-          <w:ilvl w:val="0"/>
-          <w:numId w:val="2"/>
-        </w:numPr>
-        <w:spacing w:after="0"/>
-        <w:rPr>
-          <w:b/>
-          <w:sz w:val="24"/>
-          <w:szCs w:val="24"/>
-          <w:lang w:val="en-US"/>
-        </w:rPr>
-      </w:pPr>
-      <w:r>
-        <w:rPr>
-          <w:b/>
-          <w:sz w:val="24"/>
-          <w:szCs w:val="24"/>
-          <w:lang w:val="en-US"/>
-        </w:rPr>
-        <w:t>First semi-asleep -&gt; semi-conscious of her state, half awakened</w:t>
-      </w:r>
-    </w:p>
-    <w:p>
-      <w:pPr>
-        <w:pStyle w:val="ListParagraph"/>
-        <w:numPr>
-          <w:ilvl w:val="0"/>
-          <w:numId w:val="2"/>
-        </w:numPr>
-        <w:spacing w:after="0"/>
-        <w:rPr>
-          <w:b/>
-          <w:sz w:val="24"/>
-          <w:szCs w:val="24"/>
-          <w:lang w:val="en-US"/>
-        </w:rPr>
-      </w:pPr>
-      <w:r>
-        <w:rPr>
-          <w:b/>
-          <w:sz w:val="24"/>
-          <w:szCs w:val="24"/>
-          <w:lang w:val="en-US"/>
-        </w:rPr>
-        <w:t>Robert’s voice kept her from sleeping -&gt; Robert’s free state lures her awakening</w:t>
-      </w:r>
-    </w:p>
-    <w:p>
-      <w:pPr>
-        <w:pStyle w:val="ListParagraph"/>
-        <w:numPr>
-          <w:ilvl w:val="0"/>
-          <w:numId w:val="2"/>
-        </w:numPr>
-        <w:spacing w:after="0"/>
-        <w:rPr>
-          <w:b/>
-          <w:sz w:val="24"/>
-          <w:szCs w:val="24"/>
-          <w:lang w:val="en-US"/>
-        </w:rPr>
-      </w:pPr>
-      <w:r>
-        <w:rPr>
-          <w:b/>
-          <w:sz w:val="24"/>
-          <w:szCs w:val="24"/>
-          <w:lang w:val="en-US"/>
-        </w:rPr>
-        <w:t>Slept for a long time -&gt; realize past was not what she wanted after “awoke”</w:t>
-      </w:r>
-    </w:p>
-    <w:p>
-      <w:pPr>
-        <w:pStyle w:val="ListParagraph"/>
-        <w:numPr>
-          <w:ilvl w:val="0"/>
-          <w:numId w:val="2"/>
-        </w:numPr>
-        <w:spacing w:after="0"/>
-        <w:rPr>
-          <w:b/>
-          <w:sz w:val="24"/>
-          <w:szCs w:val="24"/>
-          <w:lang w:val="en-US"/>
-        </w:rPr>
-      </w:pPr>
-      <w:r>
-        <w:rPr>
-          <w:b/>
-          <w:sz w:val="24"/>
-          <w:szCs w:val="24"/>
-          <w:lang w:val="en-US"/>
-        </w:rPr>
-        <w:t>Robert does not know she is awake -&gt; other people does not know her change</w:t>
-      </w:r>
-    </w:p>
-    <w:p>
-      <w:pPr>
-        <w:pStyle w:val="ListParagraph"/>
-        <w:numPr>
-          <w:ilvl w:val="0"/>
-          <w:numId w:val="2"/>
-        </w:numPr>
-        <w:spacing w:after="0"/>
-        <w:rPr>
-          <w:b/>
-          <w:sz w:val="24"/>
-          <w:szCs w:val="24"/>
-          <w:lang w:val="en-US"/>
-        </w:rPr>
-      </w:pPr>
-      <w:r>
-        <w:rPr>
-          <w:b/>
-          <w:sz w:val="24"/>
-          <w:szCs w:val="24"/>
-          <w:lang w:val="en-US"/>
-        </w:rPr>
-        <w:t>Island seems changed -&gt; Edna sees the world differently now, realize she no fit</w:t>
-      </w:r>
-    </w:p>
-    <w:p>
-      <w:pPr>
-        <w:spacing w:after="0"/>
-        <w:rPr>
-          <w:sz w:val="24"/>
-          <w:szCs w:val="24"/>
-          <w:lang w:val="en-US"/>
-        </w:rPr>
-      </w:pPr>
-      <w:r>
-        <w:rPr>
-          <w:sz w:val="24"/>
-          <w:szCs w:val="24"/>
-          <w:lang w:val="en-US"/>
-        </w:rPr>
-        <w:t>Setting – Alone -&gt; Society’s judgment makes Edna only able to reflect when she is alone</w:t>
-      </w:r>
-    </w:p>
-    <w:p>
-      <w:pPr>
-        <w:pStyle w:val="ListParagraph"/>
-        <w:numPr>
-          <w:ilvl w:val="0"/>
-          <w:numId w:val="2"/>
-        </w:numPr>
-        <w:spacing w:after="0"/>
-        <w:rPr>
-          <w:sz w:val="24"/>
-          <w:szCs w:val="24"/>
-          <w:lang w:val="en-US"/>
-        </w:rPr>
-      </w:pPr>
-      <w:r>
-        <w:rPr>
-          <w:sz w:val="24"/>
-          <w:szCs w:val="24"/>
-          <w:lang w:val="en-US"/>
-        </w:rPr>
-        <w:t>Alone in bed – reflect alone without society judge, lead to awakening</w:t>
-      </w:r>
-    </w:p>
-    <w:p>
-      <w:pPr>
-        <w:pStyle w:val="ListParagraph"/>
-        <w:numPr>
-          <w:ilvl w:val="0"/>
-          <w:numId w:val="2"/>
-        </w:numPr>
-        <w:spacing w:after="0"/>
-        <w:rPr>
-          <w:sz w:val="24"/>
-          <w:szCs w:val="24"/>
-          <w:lang w:val="en-US"/>
-        </w:rPr>
-      </w:pPr>
-      <w:r>
-        <w:rPr>
-          <w:sz w:val="24"/>
-          <w:szCs w:val="24"/>
-          <w:lang w:val="en-US"/>
-        </w:rPr>
-        <w:t>Alone after awaken – Different from other people – juxtapose with Madam Antoine</w:t>
-      </w:r>
-    </w:p>
-    <w:p>
-      <w:pPr>
-        <w:spacing w:after="0"/>
-        <w:rPr>
-          <w:sz w:val="24"/>
-          <w:szCs w:val="24"/>
-          <w:lang w:val="en-US"/>
-        </w:rPr>
-      </w:pPr>
-      <w:r>
-        <w:rPr>
-          <w:sz w:val="24"/>
-          <w:szCs w:val="24"/>
-          <w:lang w:val="en-US"/>
-        </w:rPr>
-        <w:t>Symbol – Window -&gt; barrier between Edna and freedom, but allows a glimpse at freedom</w:t>
-      </w:r>
-    </w:p>
-    <w:p>
-      <w:pPr>
-        <w:pStyle w:val="ListParagraph"/>
-        <w:numPr>
-          <w:ilvl w:val="0"/>
-          <w:numId w:val="2"/>
-        </w:numPr>
-        <w:spacing w:after="0"/>
-        <w:rPr>
-          <w:sz w:val="24"/>
-          <w:szCs w:val="24"/>
-          <w:lang w:val="en-US"/>
-        </w:rPr>
-      </w:pPr>
-      <w:r>
-        <w:rPr>
-          <w:sz w:val="24"/>
-          <w:szCs w:val="24"/>
-          <w:lang w:val="en-US"/>
-        </w:rPr>
-        <w:t>Start between window -&gt; tight restriction from society</w:t>
-      </w:r>
-    </w:p>
-    <w:p>
-      <w:pPr>
-        <w:pStyle w:val="ListParagraph"/>
-        <w:numPr>
-          <w:ilvl w:val="0"/>
-          <w:numId w:val="2"/>
-        </w:numPr>
-        <w:spacing w:after="0"/>
-        <w:rPr>
-          <w:sz w:val="24"/>
-          <w:szCs w:val="24"/>
-          <w:lang w:val="en-US"/>
-        </w:rPr>
-      </w:pPr>
-      <w:r>
-        <w:rPr>
-          <w:sz w:val="24"/>
-          <w:szCs w:val="24"/>
-          <w:lang w:val="en-US"/>
-        </w:rPr>
-        <w:t>Imagery through window -&gt; see freedom which evoke awakening begin</w:t>
-      </w:r>
-    </w:p>
-    <w:p>
-      <w:pPr>
-        <w:pStyle w:val="ListParagraph"/>
-        <w:numPr>
-          <w:ilvl w:val="1"/>
-          <w:numId w:val="2"/>
-        </w:numPr>
-        <w:spacing w:after="0"/>
-        <w:rPr>
-          <w:sz w:val="24"/>
-          <w:szCs w:val="24"/>
-          <w:lang w:val="en-US"/>
-        </w:rPr>
-      </w:pPr>
-      <w:r>
-        <w:rPr>
-          <w:sz w:val="24"/>
-          <w:szCs w:val="24"/>
-          <w:lang w:val="en-US"/>
-        </w:rPr>
-        <w:t>Chicken, nature -&gt; nature is tolerant, allow freedom</w:t>
-      </w:r>
-    </w:p>
-    <w:p>
-      <w:pPr>
-        <w:pStyle w:val="ListParagraph"/>
-        <w:numPr>
-          <w:ilvl w:val="1"/>
-          <w:numId w:val="2"/>
-        </w:numPr>
-        <w:spacing w:after="0"/>
-        <w:rPr>
-          <w:sz w:val="24"/>
-          <w:szCs w:val="24"/>
-          <w:lang w:val="en-US"/>
-        </w:rPr>
-      </w:pPr>
-      <w:r>
-        <w:rPr>
-          <w:sz w:val="24"/>
-          <w:szCs w:val="24"/>
-          <w:lang w:val="en-US"/>
-        </w:rPr>
-        <w:t>Robert -&gt; male has freedom, juxtapose with Madame Antoine</w:t>
-      </w:r>
-    </w:p>
-    <w:p>
-      <w:pPr>
-        <w:pStyle w:val="ListParagraph"/>
-        <w:numPr>
-          <w:ilvl w:val="0"/>
-          <w:numId w:val="2"/>
-        </w:numPr>
-        <w:spacing w:after="0"/>
-        <w:rPr>
-          <w:sz w:val="24"/>
-          <w:szCs w:val="24"/>
-          <w:lang w:val="en-US"/>
-        </w:rPr>
-      </w:pPr>
-      <w:r>
-        <w:rPr>
-          <w:sz w:val="24"/>
-          <w:szCs w:val="24"/>
-          <w:lang w:val="en-US"/>
-        </w:rPr>
-        <w:t>Peep out when washing -&gt; yearn for freedom</w:t>
-      </w:r>
-    </w:p>
-    <w:p>
-      <w:pPr>
-        <w:spacing w:after="0"/>
-        <w:rPr>
-          <w:sz w:val="24"/>
-          <w:szCs w:val="24"/>
-          <w:lang w:val="en-US"/>
-        </w:rPr>
-      </w:pPr>
-      <w:r>
-        <w:rPr>
-          <w:sz w:val="24"/>
-          <w:szCs w:val="24"/>
-          <w:lang w:val="en-US"/>
-        </w:rPr>
-        <w:t>Motif – Edna’s physical body -&gt; Edna’s mental conditions and how society affect the,</w:t>
-      </w:r>
-    </w:p>
-    <w:p>
-      <w:pPr>
-        <w:pStyle w:val="ListParagraph"/>
-        <w:numPr>
-          <w:ilvl w:val="0"/>
-          <w:numId w:val="2"/>
-        </w:numPr>
-        <w:spacing w:after="0"/>
-        <w:rPr>
-          <w:sz w:val="24"/>
-          <w:szCs w:val="24"/>
-          <w:lang w:val="en-US"/>
-        </w:rPr>
-      </w:pPr>
-      <w:r>
-        <w:rPr>
-          <w:sz w:val="24"/>
-          <w:szCs w:val="24"/>
-          <w:lang w:val="en-US"/>
-        </w:rPr>
-        <w:t>Remove cloths -&gt; remove constrain (society judgment) to prepare reflection</w:t>
-      </w:r>
-    </w:p>
-    <w:p>
-      <w:pPr>
-        <w:pStyle w:val="ListParagraph"/>
-        <w:numPr>
-          <w:ilvl w:val="0"/>
-          <w:numId w:val="2"/>
-        </w:numPr>
-        <w:spacing w:after="0"/>
-        <w:rPr>
-          <w:sz w:val="24"/>
-          <w:szCs w:val="24"/>
-          <w:lang w:val="en-US"/>
-        </w:rPr>
-      </w:pPr>
-      <w:r>
-        <w:rPr>
-          <w:sz w:val="24"/>
-          <w:szCs w:val="24"/>
-          <w:lang w:val="en-US"/>
-        </w:rPr>
-        <w:t>Evaluate closely -&gt; starts paying attention to herself -&gt; beginning of awakening</w:t>
-      </w:r>
-    </w:p>
-    <w:p>
-      <w:pPr>
-        <w:pStyle w:val="ListParagraph"/>
-        <w:numPr>
-          <w:ilvl w:val="0"/>
-          <w:numId w:val="2"/>
-        </w:numPr>
-        <w:spacing w:after="0"/>
-        <w:rPr>
-          <w:sz w:val="24"/>
-          <w:szCs w:val="24"/>
-          <w:lang w:val="en-US"/>
-        </w:rPr>
-      </w:pPr>
-      <w:r>
-        <w:rPr>
-          <w:sz w:val="24"/>
-          <w:szCs w:val="24"/>
-          <w:lang w:val="en-US"/>
-        </w:rPr>
-        <w:t>Strong -&gt; hold opinion against judgment from society, hard</w:t>
-      </w:r>
-    </w:p>
-    <w:p>
-      <w:pPr>
-        <w:pStyle w:val="ListParagraph"/>
-        <w:numPr>
-          <w:ilvl w:val="0"/>
-          <w:numId w:val="2"/>
-        </w:numPr>
-        <w:spacing w:after="0"/>
-        <w:rPr>
-          <w:sz w:val="24"/>
-          <w:szCs w:val="24"/>
-          <w:lang w:val="en-US"/>
-        </w:rPr>
-      </w:pPr>
-      <w:r>
-        <w:rPr>
-          <w:sz w:val="24"/>
-          <w:szCs w:val="24"/>
-          <w:lang w:val="en-US"/>
-        </w:rPr>
-        <w:t>Ach before awakening -&gt; stressed from effects of judgment, not any more after awaken</w:t>
-      </w:r>
-    </w:p>
-    <w:p>
-      <w:pPr>
-        <w:spacing w:after="0"/>
-        <w:rPr>
-          <w:sz w:val="24"/>
-          <w:szCs w:val="24"/>
-          <w:lang w:val="en-US"/>
-        </w:rPr>
-      </w:pPr>
-      <w:r>
-        <w:rPr>
-          <w:sz w:val="24"/>
-          <w:szCs w:val="24"/>
-          <w:lang w:val="en-US"/>
-        </w:rPr>
-        <w:t>Symbol – Basin -&gt; Hester’s refl</w:t>
+      <w:r>
+        <w:rPr>
+          <w:sz w:val="24"/>
+          <w:szCs w:val="24"/>
+          <w:lang w:val="en-US"/>
+        </w:rPr>
+        <w:t>– Basin -&gt; Hester’s refl</w:t>
       </w:r>
       <w:r>
         <w:rPr>
@@ -639,7 +655,25 @@
           <w:szCs w:val="24"/>
           <w:lang w:val="en-US"/>
         </w:rPr>
-        <w:t>Contract with luxury -&gt; woman’s personal items are not valued – Edna’s hus able to afford</w:t>
+        <w:t xml:space="preserve">Contract with luxury -&gt; woman’s personal items are not valued – Edna’s </w:t>
+      </w:r>
+      <w:proofErr w:type="spellStart"/>
+      <w:r>
+        <w:rPr>
+          <w:sz w:val="24"/>
+          <w:szCs w:val="24"/>
+          <w:lang w:val="en-US"/>
+        </w:rPr>
+        <w:t>hus</w:t>
+      </w:r>
+      <w:proofErr w:type="spellEnd"/>
+      <w:r>
+        <w:rPr>
+          <w:sz w:val="24"/>
+          <w:szCs w:val="24"/>
+          <w:lang w:val="en-US"/>
+        </w:rPr>
+        <w:t xml:space="preserve"> able to afford</w:t>
       </w:r>
     </w:p>
     <w:p>
@@ -778,32 +812,92 @@
           <w:szCs w:val="24"/>
           <w:lang w:val="en-US"/>
         </w:rPr>
-        <w:t>Hester uses poudre de riz and food she prepared -&gt; Hester is not different from other woman</w:t>
-      </w:r>
-    </w:p>
-    <w:p>
-      <w:pPr>
-        <w:pStyle w:val="ListParagraph"/>
-        <w:numPr>
-          <w:ilvl w:val="0"/>
-          <w:numId w:val="2"/>
-        </w:numPr>
-        <w:spacing w:after="0"/>
-        <w:rPr>
-          <w:b/>
-          <w:sz w:val="24"/>
-          <w:szCs w:val="24"/>
-          <w:lang w:val="en-US"/>
-        </w:rPr>
-      </w:pPr>
-      <w:r>
-        <w:rPr>
-          <w:b/>
-          <w:sz w:val="24"/>
-          <w:szCs w:val="24"/>
-          <w:lang w:val="en-US"/>
-        </w:rPr>
-        <w:t xml:space="preserve">Died with Tonie -&gt; </w:t>
+        <w:t xml:space="preserve">Hester uses </w:t>
+      </w:r>
+      <w:proofErr w:type="spellStart"/>
+      <w:r>
+        <w:rPr>
+          <w:b/>
+          <w:sz w:val="24"/>
+          <w:szCs w:val="24"/>
+          <w:lang w:val="en-US"/>
+        </w:rPr>
+        <w:t>poudre</w:t>
+      </w:r>
+      <w:proofErr w:type="spellEnd"/>
+      <w:r>
+        <w:rPr>
+          <w:b/>
+          <w:sz w:val="24"/>
+          <w:szCs w:val="24"/>
+          <w:lang w:val="en-US"/>
+        </w:rPr>
+        <w:t xml:space="preserve"> de </w:t>
+      </w:r>
+      <w:proofErr w:type="spellStart"/>
+      <w:r>
+        <w:rPr>
+          <w:b/>
+          <w:sz w:val="24"/>
+          <w:szCs w:val="24"/>
+          <w:lang w:val="en-US"/>
+        </w:rPr>
+        <w:t>riz</w:t>
+      </w:r>
+      <w:proofErr w:type="spellEnd"/>
+      <w:r>
+        <w:rPr>
+          <w:b/>
+          <w:sz w:val="24"/>
+          <w:szCs w:val="24"/>
+          <w:lang w:val="en-US"/>
+        </w:rPr>
+        <w:t xml:space="preserve"> and food she prepared -&gt; Hester is not different from other woman</w:t>
+      </w:r>
+    </w:p>
+    <w:p>
+      <w:pPr>
+        <w:pStyle w:val="ListParagraph"/>
+        <w:numPr>
+          <w:ilvl w:val="0"/>
+          <w:numId w:val="2"/>
+        </w:numPr>
+        <w:spacing w:after="0"/>
+        <w:rPr>
+          <w:b/>
+          <w:sz w:val="24"/>
+          <w:szCs w:val="24"/>
+          <w:lang w:val="en-US"/>
+        </w:rPr>
+      </w:pPr>
+      <w:r>
+        <w:rPr>
+          <w:b/>
+          <w:sz w:val="24"/>
+          <w:szCs w:val="24"/>
+          <w:lang w:val="en-US"/>
+        </w:rPr>
+        <w:t xml:space="preserve">Died with </w:t>
+      </w:r>
+      <w:proofErr w:type="spellStart"/>
+      <w:r>
+        <w:rPr>
+          <w:b/>
+          <w:sz w:val="24"/>
+          <w:szCs w:val="24"/>
+          <w:lang w:val="en-US"/>
+        </w:rPr>
+        <w:t>Tonie</w:t>
+      </w:r>
+      <w:proofErr w:type="spellEnd"/>
+      <w:r>
+        <w:rPr>
+          <w:b/>
+          <w:sz w:val="24"/>
+          <w:szCs w:val="24"/>
+          <w:lang w:val="en-US"/>
+        </w:rPr>
+        <w:t xml:space="preserve"> -&gt; </w:t>
       </w:r>
       <w:r>
         <w:rPr>
@@ -814,33 +908,6 @@
         </w:rPr>
         <w:t>feminine image and male judgment is gone, Peter is left because Edna is influenced by him and likes him.</w:t>
       </w:r>
-    </w:p>
-    <w:p>
-      <w:pPr>
-        <w:spacing w:after="0"/>
-        <w:rPr>
-          <w:sz w:val="24"/>
-          <w:szCs w:val="24"/>
-          <w:lang w:val="en-US"/>
-        </w:rPr>
-      </w:pPr>
-    </w:p>
-    <w:p>
-      <w:pPr>
-        <w:spacing w:after="0"/>
-        <w:rPr>
-          <w:sz w:val="24"/>
-          <w:szCs w:val="24"/>
-          <w:lang w:val="en-US"/>
-        </w:rPr>
-      </w:pPr>
-    </w:p>
-    <w:p>
-      <w:pPr>
-        <w:rPr>
-          <w:lang w:val="en-US"/>
-        </w:rPr>
-      </w:pPr>
     </w:p>
     <w:sectPr>
       <w:pgSz w:w="12240" w:h="15840"/>

--- a/2018-2019/Lang and Lit/Practice Individual Oral Commentary/The Awakening notes.docx
+++ b/2018-2019/Lang and Lit/Practice Individual Oral Commentary/The Awakening notes.docx
@@ -1,6 +1,6 @@
 
 <file path=word/document.xml><?xml version="1.0" encoding="utf-8"?>
-<w:document xmlns:wpc="http://schemas.microsoft.com/office/word/2010/wordprocessingCanvas" xmlns:cx="http://schemas.microsoft.com/office/drawing/2014/chartex" xmlns:cx1="http://schemas.microsoft.com/office/drawing/2015/9/8/chartex" xmlns:cx2="http://schemas.microsoft.com/office/drawing/2015/10/21/chartex" xmlns:cx3="http://schemas.microsoft.com/office/drawing/2016/5/9/chartex" xmlns:cx4="http://schemas.microsoft.com/office/drawing/2016/5/10/chartex" xmlns:cx5="http://schemas.microsoft.com/office/drawing/2016/5/11/chartex" xmlns:cx6="http://schemas.microsoft.com/office/drawing/2016/5/12/chartex" xmlns:cx7="http://schemas.microsoft.com/office/drawing/2016/5/13/chartex" xmlns:cx8="http://schemas.microsoft.com/office/drawing/2016/5/14/chartex" xmlns:mc="http://schemas.openxmlformats.org/markup-compatibility/2006" xmlns:aink="http://schemas.microsoft.com/office/drawing/2016/ink" xmlns:am3d="http://schemas.microsoft.com/office/drawing/2017/model3d" xmlns:o="urn:schemas-microsoft-com:office:office" xmlns:r="http://schemas.openxmlformats.org/officeDocument/2006/relationships" xmlns:m="http://schemas.openxmlformats.org/officeDocument/2006/math" xmlns:v="urn:schemas-microsoft-com:vml" xmlns:wp14="http://schemas.microsoft.com/office/word/2010/wordprocessingDrawing" xmlns:wp="http://schemas.openxmlformats.org/drawingml/2006/wordprocessingDrawing" xmlns:w10="urn:schemas-microsoft-com:office:word" xmlns:w="http://schemas.openxmlformats.org/wordprocessingml/2006/main" xmlns:w14="http://schemas.microsoft.com/office/word/2010/wordml" xmlns:w15="http://schemas.microsoft.com/office/word/2012/wordml" xmlns:w16cid="http://schemas.microsoft.com/office/word/2016/wordml/cid" xmlns:w16se="http://schemas.microsoft.com/office/word/2015/wordml/symex" xmlns:wpg="http://schemas.microsoft.com/office/word/2010/wordprocessingGroup" xmlns:wpi="http://schemas.microsoft.com/office/word/2010/wordprocessingInk" xmlns:wne="http://schemas.microsoft.com/office/word/2006/wordml" xmlns:wps="http://schemas.microsoft.com/office/word/2010/wordprocessingShape" mc:Ignorable="w14 w15 w16se w16cid wp14">
+<w:document xmlns:wpc="http://schemas.microsoft.com/office/word/2010/wordprocessingCanvas" xmlns:cx="http://schemas.microsoft.com/office/drawing/2014/chartex" xmlns:mc="http://schemas.openxmlformats.org/markup-compatibility/2006" xmlns:o="urn:schemas-microsoft-com:office:office" xmlns:r="http://schemas.openxmlformats.org/officeDocument/2006/relationships" xmlns:m="http://schemas.openxmlformats.org/officeDocument/2006/math" xmlns:v="urn:schemas-microsoft-com:vml" xmlns:wp14="http://schemas.microsoft.com/office/word/2010/wordprocessingDrawing" xmlns:wp="http://schemas.openxmlformats.org/drawingml/2006/wordprocessingDrawing" xmlns:w10="urn:schemas-microsoft-com:office:word" xmlns:w="http://schemas.openxmlformats.org/wordprocessingml/2006/main" xmlns:w14="http://schemas.microsoft.com/office/word/2010/wordml" xmlns:w15="http://schemas.microsoft.com/office/word/2012/wordml" xmlns:w16se="http://schemas.microsoft.com/office/word/2015/wordml/symex" xmlns:wpg="http://schemas.microsoft.com/office/word/2010/wordprocessingGroup" xmlns:wpi="http://schemas.microsoft.com/office/word/2010/wordprocessingInk" xmlns:wne="http://schemas.microsoft.com/office/word/2006/wordml" xmlns:wps="http://schemas.microsoft.com/office/word/2010/wordprocessingShape" mc:Ignorable="w14 w15 w16se wp14">
   <w:body>
     <w:p>
       <w:pPr>
@@ -37,570 +37,594 @@
         </w:rPr>
         <w:t>Purpose:</w:t>
       </w:r>
+    </w:p>
+    <w:p>
+      <w:pPr>
+        <w:pStyle w:val="ListParagraph"/>
+        <w:numPr>
+          <w:ilvl w:val="0"/>
+          <w:numId w:val="2"/>
+        </w:numPr>
+        <w:spacing w:after="0"/>
+        <w:rPr>
+          <w:sz w:val="24"/>
+          <w:szCs w:val="24"/>
+          <w:lang w:val="en-US"/>
+        </w:rPr>
+      </w:pPr>
+      <w:r>
+        <w:rPr>
+          <w:sz w:val="24"/>
+          <w:szCs w:val="24"/>
+          <w:lang w:val="en-US"/>
+        </w:rPr>
+        <w:t>Show Society’s judgment on woman and its affects</w:t>
+      </w:r>
+    </w:p>
+    <w:p>
+      <w:pPr>
+        <w:pStyle w:val="ListParagraph"/>
+        <w:numPr>
+          <w:ilvl w:val="0"/>
+          <w:numId w:val="2"/>
+        </w:numPr>
+        <w:spacing w:after="0"/>
+        <w:rPr>
+          <w:sz w:val="24"/>
+          <w:szCs w:val="24"/>
+          <w:lang w:val="en-US"/>
+        </w:rPr>
+      </w:pPr>
+      <w:r>
+        <w:rPr>
+          <w:b/>
+          <w:sz w:val="24"/>
+          <w:szCs w:val="24"/>
+          <w:lang w:val="en-US"/>
+        </w:rPr>
+        <w:t>Develop Edna’s character</w:t>
+      </w:r>
+    </w:p>
+    <w:p>
+      <w:pPr>
+        <w:pStyle w:val="ListParagraph"/>
+        <w:numPr>
+          <w:ilvl w:val="0"/>
+          <w:numId w:val="2"/>
+        </w:numPr>
+        <w:spacing w:after="0"/>
+        <w:rPr>
+          <w:sz w:val="24"/>
+          <w:szCs w:val="24"/>
+          <w:lang w:val="en-US"/>
+        </w:rPr>
+      </w:pPr>
+      <w:r>
+        <w:rPr>
+          <w:sz w:val="24"/>
+          <w:szCs w:val="24"/>
+          <w:lang w:val="en-US"/>
+        </w:rPr>
+        <w:t>Develop relationship between Edna and Robert</w:t>
+      </w:r>
+      <w:r>
+        <w:rPr>
+          <w:sz w:val="24"/>
+          <w:szCs w:val="24"/>
+          <w:lang w:val="en-US"/>
+        </w:rPr>
+        <w:t xml:space="preserve"> (limited)</w:t>
+      </w:r>
+    </w:p>
+    <w:p>
+      <w:pPr>
+        <w:spacing w:after="0"/>
+        <w:rPr>
+          <w:sz w:val="24"/>
+          <w:szCs w:val="24"/>
+          <w:lang w:val="en-US"/>
+        </w:rPr>
+      </w:pPr>
+      <w:r>
+        <w:rPr>
+          <w:sz w:val="24"/>
+          <w:szCs w:val="24"/>
+          <w:lang w:val="en-US"/>
+        </w:rPr>
+        <w:t>Motif – Consciousness of Edna -&gt; represent Edna’s awareness of her surrounding</w:t>
+      </w:r>
+    </w:p>
+    <w:p>
+      <w:pPr>
+        <w:pStyle w:val="ListParagraph"/>
+        <w:numPr>
+          <w:ilvl w:val="0"/>
+          <w:numId w:val="2"/>
+        </w:numPr>
+        <w:spacing w:after="0"/>
+        <w:rPr>
+          <w:b/>
+          <w:sz w:val="24"/>
+          <w:szCs w:val="24"/>
+          <w:lang w:val="en-US"/>
+        </w:rPr>
+      </w:pPr>
+      <w:r>
+        <w:rPr>
+          <w:b/>
+          <w:sz w:val="24"/>
+          <w:szCs w:val="24"/>
+          <w:lang w:val="en-US"/>
+        </w:rPr>
+        <w:t>Context: listen in church -&gt; sleep after show not interested in society belief</w:t>
+      </w:r>
+    </w:p>
+    <w:p>
+      <w:pPr>
+        <w:pStyle w:val="ListParagraph"/>
+        <w:numPr>
+          <w:ilvl w:val="0"/>
+          <w:numId w:val="2"/>
+        </w:numPr>
+        <w:spacing w:after="0"/>
+        <w:rPr>
+          <w:b/>
+          <w:sz w:val="24"/>
+          <w:szCs w:val="24"/>
+          <w:lang w:val="en-US"/>
+        </w:rPr>
+      </w:pPr>
+      <w:r>
+        <w:rPr>
+          <w:b/>
+          <w:sz w:val="24"/>
+          <w:szCs w:val="24"/>
+          <w:lang w:val="en-US"/>
+        </w:rPr>
+        <w:t>First semi-asleep -&gt; semi-conscious of her state, half awakened</w:t>
+      </w:r>
+    </w:p>
+    <w:p>
+      <w:pPr>
+        <w:pStyle w:val="ListParagraph"/>
+        <w:numPr>
+          <w:ilvl w:val="0"/>
+          <w:numId w:val="2"/>
+        </w:numPr>
+        <w:spacing w:after="0"/>
+        <w:rPr>
+          <w:b/>
+          <w:sz w:val="24"/>
+          <w:szCs w:val="24"/>
+          <w:lang w:val="en-US"/>
+        </w:rPr>
+      </w:pPr>
+      <w:r>
+        <w:rPr>
+          <w:b/>
+          <w:sz w:val="24"/>
+          <w:szCs w:val="24"/>
+          <w:lang w:val="en-US"/>
+        </w:rPr>
+        <w:t>Robert’s voice kept her from sleeping -&gt; Robert’s free state lures her awakening</w:t>
+      </w:r>
+    </w:p>
+    <w:p>
+      <w:pPr>
+        <w:pStyle w:val="ListParagraph"/>
+        <w:numPr>
+          <w:ilvl w:val="0"/>
+          <w:numId w:val="2"/>
+        </w:numPr>
+        <w:spacing w:after="0"/>
+        <w:rPr>
+          <w:b/>
+          <w:sz w:val="24"/>
+          <w:szCs w:val="24"/>
+          <w:lang w:val="en-US"/>
+        </w:rPr>
+      </w:pPr>
+      <w:r>
+        <w:rPr>
+          <w:b/>
+          <w:sz w:val="24"/>
+          <w:szCs w:val="24"/>
+          <w:lang w:val="en-US"/>
+        </w:rPr>
+        <w:t>Slept for a long time -&gt; realize past was not what she wanted after “awoke”</w:t>
+      </w:r>
+    </w:p>
+    <w:p>
+      <w:pPr>
+        <w:pStyle w:val="ListParagraph"/>
+        <w:numPr>
+          <w:ilvl w:val="0"/>
+          <w:numId w:val="2"/>
+        </w:numPr>
+        <w:spacing w:after="0"/>
+        <w:rPr>
+          <w:b/>
+          <w:sz w:val="24"/>
+          <w:szCs w:val="24"/>
+          <w:lang w:val="en-US"/>
+        </w:rPr>
+      </w:pPr>
+      <w:r>
+        <w:rPr>
+          <w:b/>
+          <w:sz w:val="24"/>
+          <w:szCs w:val="24"/>
+          <w:lang w:val="en-US"/>
+        </w:rPr>
+        <w:t>Robert does not know she is awake -&gt; other people does not know her change</w:t>
+      </w:r>
+    </w:p>
+    <w:p>
+      <w:pPr>
+        <w:pStyle w:val="ListParagraph"/>
+        <w:numPr>
+          <w:ilvl w:val="0"/>
+          <w:numId w:val="2"/>
+        </w:numPr>
+        <w:spacing w:after="0"/>
+        <w:rPr>
+          <w:b/>
+          <w:sz w:val="24"/>
+          <w:szCs w:val="24"/>
+          <w:lang w:val="en-US"/>
+        </w:rPr>
+      </w:pPr>
+      <w:r>
+        <w:rPr>
+          <w:b/>
+          <w:sz w:val="24"/>
+          <w:szCs w:val="24"/>
+          <w:lang w:val="en-US"/>
+        </w:rPr>
+        <w:t>Island seems changed -&gt; Edna sees the world differently now, realize she no fit</w:t>
+      </w:r>
+    </w:p>
+    <w:p>
+      <w:pPr>
+        <w:spacing w:after="0"/>
+        <w:rPr>
+          <w:sz w:val="24"/>
+          <w:szCs w:val="24"/>
+          <w:lang w:val="en-US"/>
+        </w:rPr>
+      </w:pPr>
+      <w:r>
+        <w:rPr>
+          <w:sz w:val="24"/>
+          <w:szCs w:val="24"/>
+          <w:lang w:val="en-US"/>
+        </w:rPr>
+        <w:t>Setting – Alone -&gt; Society’s judgment makes Edna only able to reflect when she is alone</w:t>
+      </w:r>
+    </w:p>
+    <w:p>
+      <w:pPr>
+        <w:pStyle w:val="ListParagraph"/>
+        <w:numPr>
+          <w:ilvl w:val="0"/>
+          <w:numId w:val="2"/>
+        </w:numPr>
+        <w:spacing w:after="0"/>
+        <w:rPr>
+          <w:sz w:val="24"/>
+          <w:szCs w:val="24"/>
+          <w:lang w:val="en-US"/>
+        </w:rPr>
+      </w:pPr>
+      <w:r>
+        <w:rPr>
+          <w:sz w:val="24"/>
+          <w:szCs w:val="24"/>
+          <w:lang w:val="en-US"/>
+        </w:rPr>
+        <w:t>Alone in bed – reflect alone without society judge, lead to awakening</w:t>
+      </w:r>
+    </w:p>
+    <w:p>
+      <w:pPr>
+        <w:pStyle w:val="ListParagraph"/>
+        <w:numPr>
+          <w:ilvl w:val="0"/>
+          <w:numId w:val="2"/>
+        </w:numPr>
+        <w:spacing w:after="0"/>
+        <w:rPr>
+          <w:sz w:val="24"/>
+          <w:szCs w:val="24"/>
+          <w:lang w:val="en-US"/>
+        </w:rPr>
+      </w:pPr>
+      <w:r>
+        <w:rPr>
+          <w:sz w:val="24"/>
+          <w:szCs w:val="24"/>
+          <w:lang w:val="en-US"/>
+        </w:rPr>
+        <w:t>Alone after awaken – Different from other people – juxtapose with Madam Antoine</w:t>
+      </w:r>
+    </w:p>
+    <w:p>
+      <w:pPr>
+        <w:spacing w:after="0"/>
+        <w:rPr>
+          <w:sz w:val="24"/>
+          <w:szCs w:val="24"/>
+          <w:lang w:val="en-US"/>
+        </w:rPr>
+      </w:pPr>
+      <w:r>
+        <w:rPr>
+          <w:sz w:val="24"/>
+          <w:szCs w:val="24"/>
+          <w:lang w:val="en-US"/>
+        </w:rPr>
+        <w:t>Symbol – Window -&gt; barrier between Edna and freedom, but allows a glimpse at freedom</w:t>
+      </w:r>
+    </w:p>
+    <w:p>
+      <w:pPr>
+        <w:pStyle w:val="ListParagraph"/>
+        <w:numPr>
+          <w:ilvl w:val="0"/>
+          <w:numId w:val="2"/>
+        </w:numPr>
+        <w:spacing w:after="0"/>
+        <w:rPr>
+          <w:sz w:val="24"/>
+          <w:szCs w:val="24"/>
+          <w:lang w:val="en-US"/>
+        </w:rPr>
+      </w:pPr>
+      <w:r>
+        <w:rPr>
+          <w:sz w:val="24"/>
+          <w:szCs w:val="24"/>
+          <w:lang w:val="en-US"/>
+        </w:rPr>
+        <w:t>Start between window -&gt; tight restriction from society</w:t>
+      </w:r>
+    </w:p>
+    <w:p>
+      <w:pPr>
+        <w:pStyle w:val="ListParagraph"/>
+        <w:numPr>
+          <w:ilvl w:val="0"/>
+          <w:numId w:val="2"/>
+        </w:numPr>
+        <w:spacing w:after="0"/>
+        <w:rPr>
+          <w:sz w:val="24"/>
+          <w:szCs w:val="24"/>
+          <w:lang w:val="en-US"/>
+        </w:rPr>
+      </w:pPr>
+      <w:r>
+        <w:rPr>
+          <w:sz w:val="24"/>
+          <w:szCs w:val="24"/>
+          <w:lang w:val="en-US"/>
+        </w:rPr>
+        <w:t>Imagery through window -&gt; see freedom which evoke awakening begin</w:t>
+      </w:r>
+    </w:p>
+    <w:p>
+      <w:pPr>
+        <w:pStyle w:val="ListParagraph"/>
+        <w:numPr>
+          <w:ilvl w:val="1"/>
+          <w:numId w:val="2"/>
+        </w:numPr>
+        <w:spacing w:after="0"/>
+        <w:rPr>
+          <w:sz w:val="24"/>
+          <w:szCs w:val="24"/>
+          <w:lang w:val="en-US"/>
+        </w:rPr>
+      </w:pPr>
+      <w:r>
+        <w:rPr>
+          <w:sz w:val="24"/>
+          <w:szCs w:val="24"/>
+          <w:lang w:val="en-US"/>
+        </w:rPr>
+        <w:t>Chicken, nature -&gt; nature is tolerant, allow freedom</w:t>
+      </w:r>
+    </w:p>
+    <w:p>
+      <w:pPr>
+        <w:pStyle w:val="ListParagraph"/>
+        <w:numPr>
+          <w:ilvl w:val="1"/>
+          <w:numId w:val="2"/>
+        </w:numPr>
+        <w:spacing w:after="0"/>
+        <w:rPr>
+          <w:sz w:val="24"/>
+          <w:szCs w:val="24"/>
+          <w:lang w:val="en-US"/>
+        </w:rPr>
+      </w:pPr>
+      <w:r>
+        <w:rPr>
+          <w:sz w:val="24"/>
+          <w:szCs w:val="24"/>
+          <w:lang w:val="en-US"/>
+        </w:rPr>
+        <w:t>Robert -&gt; male has freedom, juxtapose with Madame Antoine</w:t>
+      </w:r>
+    </w:p>
+    <w:p>
+      <w:pPr>
+        <w:pStyle w:val="ListParagraph"/>
+        <w:numPr>
+          <w:ilvl w:val="0"/>
+          <w:numId w:val="2"/>
+        </w:numPr>
+        <w:spacing w:after="0"/>
+        <w:rPr>
+          <w:sz w:val="24"/>
+          <w:szCs w:val="24"/>
+          <w:lang w:val="en-US"/>
+        </w:rPr>
+      </w:pPr>
+      <w:r>
+        <w:rPr>
+          <w:sz w:val="24"/>
+          <w:szCs w:val="24"/>
+          <w:lang w:val="en-US"/>
+        </w:rPr>
+        <w:t>Peep out when washing -&gt; yearn for freedom</w:t>
+      </w:r>
+    </w:p>
+    <w:p>
+      <w:pPr>
+        <w:spacing w:after="0"/>
+        <w:rPr>
+          <w:sz w:val="24"/>
+          <w:szCs w:val="24"/>
+          <w:lang w:val="en-US"/>
+        </w:rPr>
+      </w:pPr>
+      <w:r>
+        <w:rPr>
+          <w:sz w:val="24"/>
+          <w:szCs w:val="24"/>
+          <w:lang w:val="en-US"/>
+        </w:rPr>
+        <w:t>Motif – Edna’s physical body -&gt; Edna’s mental conditions and how society affect the,</w:t>
+      </w:r>
+    </w:p>
+    <w:p>
+      <w:pPr>
+        <w:pStyle w:val="ListParagraph"/>
+        <w:numPr>
+          <w:ilvl w:val="0"/>
+          <w:numId w:val="2"/>
+        </w:numPr>
+        <w:spacing w:after="0"/>
+        <w:rPr>
+          <w:sz w:val="24"/>
+          <w:szCs w:val="24"/>
+          <w:lang w:val="en-US"/>
+        </w:rPr>
+      </w:pPr>
+      <w:r>
+        <w:rPr>
+          <w:sz w:val="24"/>
+          <w:szCs w:val="24"/>
+          <w:lang w:val="en-US"/>
+        </w:rPr>
+        <w:t>Remove cloths -&gt; remove constrain (society judgment) to prepare reflection</w:t>
+      </w:r>
+    </w:p>
+    <w:p>
+      <w:pPr>
+        <w:pStyle w:val="ListParagraph"/>
+        <w:numPr>
+          <w:ilvl w:val="0"/>
+          <w:numId w:val="2"/>
+        </w:numPr>
+        <w:spacing w:after="0"/>
+        <w:rPr>
+          <w:sz w:val="24"/>
+          <w:szCs w:val="24"/>
+          <w:lang w:val="en-US"/>
+        </w:rPr>
+      </w:pPr>
+      <w:r>
+        <w:rPr>
+          <w:sz w:val="24"/>
+          <w:szCs w:val="24"/>
+          <w:lang w:val="en-US"/>
+        </w:rPr>
+        <w:t>Evaluate closely -&gt; starts paying attention to herself -&gt; beginning of awakening</w:t>
+      </w:r>
+    </w:p>
+    <w:p>
+      <w:pPr>
+        <w:pStyle w:val="ListParagraph"/>
+        <w:numPr>
+          <w:ilvl w:val="0"/>
+          <w:numId w:val="2"/>
+        </w:numPr>
+        <w:spacing w:after="0"/>
+        <w:rPr>
+          <w:sz w:val="24"/>
+          <w:szCs w:val="24"/>
+          <w:lang w:val="en-US"/>
+        </w:rPr>
+      </w:pPr>
+      <w:r>
+        <w:rPr>
+          <w:sz w:val="24"/>
+          <w:szCs w:val="24"/>
+          <w:lang w:val="en-US"/>
+        </w:rPr>
+        <w:t>Strong -&gt; hold opinion against judgment from society, hard</w:t>
+      </w:r>
+    </w:p>
+    <w:p>
+      <w:pPr>
+        <w:pStyle w:val="ListParagraph"/>
+        <w:numPr>
+          <w:ilvl w:val="0"/>
+          <w:numId w:val="2"/>
+        </w:numPr>
+        <w:spacing w:after="0"/>
+        <w:rPr>
+          <w:sz w:val="24"/>
+          <w:szCs w:val="24"/>
+          <w:lang w:val="en-US"/>
+        </w:rPr>
+      </w:pPr>
+      <w:r>
+        <w:rPr>
+          <w:sz w:val="24"/>
+          <w:szCs w:val="24"/>
+          <w:lang w:val="en-US"/>
+        </w:rPr>
+        <w:t>Ach before awakening -&gt; stressed from effects of judgment, not any more after awaken</w:t>
+      </w:r>
+    </w:p>
+    <w:p>
+      <w:pPr>
+        <w:spacing w:after="0"/>
+        <w:rPr>
+          <w:sz w:val="24"/>
+          <w:szCs w:val="24"/>
+          <w:lang w:val="en-US"/>
+        </w:rPr>
+      </w:pPr>
+      <w:r>
+        <w:rPr>
+          <w:sz w:val="24"/>
+          <w:szCs w:val="24"/>
+          <w:lang w:val="en-US"/>
+        </w:rPr>
+        <w:t>Allegory</w:t>
+      </w:r>
       <w:bookmarkStart w:id="0" w:name="_GoBack"/>
+      <w:r>
+        <w:rPr>
+          <w:sz w:val="24"/>
+          <w:szCs w:val="24"/>
+          <w:lang w:val="en-US"/>
+        </w:rPr>
+        <w:t xml:space="preserve"> </w:t>
+      </w:r>
       <w:bookmarkEnd w:id="0"/>
-    </w:p>
-    <w:p>
-      <w:pPr>
-        <w:pStyle w:val="ListParagraph"/>
-        <w:numPr>
-          <w:ilvl w:val="0"/>
-          <w:numId w:val="2"/>
-        </w:numPr>
-        <w:spacing w:after="0"/>
-        <w:rPr>
-          <w:sz w:val="24"/>
-          <w:szCs w:val="24"/>
-          <w:lang w:val="en-US"/>
-        </w:rPr>
-      </w:pPr>
-      <w:r>
-        <w:rPr>
-          <w:sz w:val="24"/>
-          <w:szCs w:val="24"/>
-          <w:lang w:val="en-US"/>
-        </w:rPr>
-        <w:t>Show Society’s judgment on woman and its affects</w:t>
-      </w:r>
-    </w:p>
-    <w:p>
-      <w:pPr>
-        <w:pStyle w:val="ListParagraph"/>
-        <w:numPr>
-          <w:ilvl w:val="0"/>
-          <w:numId w:val="2"/>
-        </w:numPr>
-        <w:spacing w:after="0"/>
-        <w:rPr>
-          <w:sz w:val="24"/>
-          <w:szCs w:val="24"/>
-          <w:lang w:val="en-US"/>
-        </w:rPr>
-      </w:pPr>
-      <w:r>
-        <w:rPr>
-          <w:b/>
-          <w:sz w:val="24"/>
-          <w:szCs w:val="24"/>
-          <w:lang w:val="en-US"/>
-        </w:rPr>
-        <w:t>Develop Edna’s character</w:t>
-      </w:r>
-    </w:p>
-    <w:p>
-      <w:pPr>
-        <w:pStyle w:val="ListParagraph"/>
-        <w:numPr>
-          <w:ilvl w:val="0"/>
-          <w:numId w:val="2"/>
-        </w:numPr>
-        <w:spacing w:after="0"/>
-        <w:rPr>
-          <w:sz w:val="24"/>
-          <w:szCs w:val="24"/>
-          <w:lang w:val="en-US"/>
-        </w:rPr>
-      </w:pPr>
-      <w:r>
-        <w:rPr>
-          <w:sz w:val="24"/>
-          <w:szCs w:val="24"/>
-          <w:lang w:val="en-US"/>
-        </w:rPr>
-        <w:t>Develop relationship between Edna and Robert (limited)</w:t>
-      </w:r>
-    </w:p>
-    <w:p>
-      <w:pPr>
-        <w:spacing w:after="0"/>
-        <w:rPr>
-          <w:sz w:val="24"/>
-          <w:szCs w:val="24"/>
-          <w:lang w:val="en-US"/>
-        </w:rPr>
-      </w:pPr>
-      <w:r>
-        <w:rPr>
-          <w:sz w:val="24"/>
-          <w:szCs w:val="24"/>
-          <w:lang w:val="en-US"/>
-        </w:rPr>
-        <w:t>Motif – Consciousness of Edna -&gt; represent Edna’s awareness of her surrounding</w:t>
-      </w:r>
-    </w:p>
-    <w:p>
-      <w:pPr>
-        <w:pStyle w:val="ListParagraph"/>
-        <w:numPr>
-          <w:ilvl w:val="0"/>
-          <w:numId w:val="2"/>
-        </w:numPr>
-        <w:spacing w:after="0"/>
-        <w:rPr>
-          <w:b/>
-          <w:sz w:val="24"/>
-          <w:szCs w:val="24"/>
-          <w:lang w:val="en-US"/>
-        </w:rPr>
-      </w:pPr>
-      <w:r>
-        <w:rPr>
-          <w:b/>
-          <w:sz w:val="24"/>
-          <w:szCs w:val="24"/>
-          <w:lang w:val="en-US"/>
-        </w:rPr>
-        <w:t>Context: listen in church -&gt; sleep after show not interested in society belief</w:t>
-      </w:r>
-    </w:p>
-    <w:p>
-      <w:pPr>
-        <w:pStyle w:val="ListParagraph"/>
-        <w:numPr>
-          <w:ilvl w:val="0"/>
-          <w:numId w:val="2"/>
-        </w:numPr>
-        <w:spacing w:after="0"/>
-        <w:rPr>
-          <w:b/>
-          <w:sz w:val="24"/>
-          <w:szCs w:val="24"/>
-          <w:lang w:val="en-US"/>
-        </w:rPr>
-      </w:pPr>
-      <w:r>
-        <w:rPr>
-          <w:b/>
-          <w:sz w:val="24"/>
-          <w:szCs w:val="24"/>
-          <w:lang w:val="en-US"/>
-        </w:rPr>
-        <w:t>First semi-asleep -&gt; semi-conscious of her state, half awakened</w:t>
-      </w:r>
-    </w:p>
-    <w:p>
-      <w:pPr>
-        <w:pStyle w:val="ListParagraph"/>
-        <w:numPr>
-          <w:ilvl w:val="0"/>
-          <w:numId w:val="2"/>
-        </w:numPr>
-        <w:spacing w:after="0"/>
-        <w:rPr>
-          <w:b/>
-          <w:sz w:val="24"/>
-          <w:szCs w:val="24"/>
-          <w:lang w:val="en-US"/>
-        </w:rPr>
-      </w:pPr>
-      <w:r>
-        <w:rPr>
-          <w:b/>
-          <w:sz w:val="24"/>
-          <w:szCs w:val="24"/>
-          <w:lang w:val="en-US"/>
-        </w:rPr>
-        <w:t>Robert’s voice kept her from sleeping -&gt; Robert’s free state lures her awakening</w:t>
-      </w:r>
-    </w:p>
-    <w:p>
-      <w:pPr>
-        <w:pStyle w:val="ListParagraph"/>
-        <w:numPr>
-          <w:ilvl w:val="0"/>
-          <w:numId w:val="2"/>
-        </w:numPr>
-        <w:spacing w:after="0"/>
-        <w:rPr>
-          <w:b/>
-          <w:sz w:val="24"/>
-          <w:szCs w:val="24"/>
-          <w:lang w:val="en-US"/>
-        </w:rPr>
-      </w:pPr>
-      <w:r>
-        <w:rPr>
-          <w:b/>
-          <w:sz w:val="24"/>
-          <w:szCs w:val="24"/>
-          <w:lang w:val="en-US"/>
-        </w:rPr>
-        <w:t>Slept for a long time -&gt; realize past was not what she wanted after “awoke”</w:t>
-      </w:r>
-    </w:p>
-    <w:p>
-      <w:pPr>
-        <w:pStyle w:val="ListParagraph"/>
-        <w:numPr>
-          <w:ilvl w:val="0"/>
-          <w:numId w:val="2"/>
-        </w:numPr>
-        <w:spacing w:after="0"/>
-        <w:rPr>
-          <w:b/>
-          <w:sz w:val="24"/>
-          <w:szCs w:val="24"/>
-          <w:lang w:val="en-US"/>
-        </w:rPr>
-      </w:pPr>
-      <w:r>
-        <w:rPr>
-          <w:b/>
-          <w:sz w:val="24"/>
-          <w:szCs w:val="24"/>
-          <w:lang w:val="en-US"/>
-        </w:rPr>
-        <w:t>Robert does not know she is awake -&gt; other people does not know her change</w:t>
-      </w:r>
-    </w:p>
-    <w:p>
-      <w:pPr>
-        <w:pStyle w:val="ListParagraph"/>
-        <w:numPr>
-          <w:ilvl w:val="0"/>
-          <w:numId w:val="2"/>
-        </w:numPr>
-        <w:spacing w:after="0"/>
-        <w:rPr>
-          <w:b/>
-          <w:sz w:val="24"/>
-          <w:szCs w:val="24"/>
-          <w:lang w:val="en-US"/>
-        </w:rPr>
-      </w:pPr>
-      <w:r>
-        <w:rPr>
-          <w:b/>
-          <w:sz w:val="24"/>
-          <w:szCs w:val="24"/>
-          <w:lang w:val="en-US"/>
-        </w:rPr>
-        <w:t>Island seems changed -&gt; Edna sees the world differently now, realize she no fit</w:t>
-      </w:r>
-    </w:p>
-    <w:p>
-      <w:pPr>
-        <w:spacing w:after="0"/>
-        <w:rPr>
-          <w:sz w:val="24"/>
-          <w:szCs w:val="24"/>
-          <w:lang w:val="en-US"/>
-        </w:rPr>
-      </w:pPr>
-      <w:r>
-        <w:rPr>
-          <w:sz w:val="24"/>
-          <w:szCs w:val="24"/>
-          <w:lang w:val="en-US"/>
-        </w:rPr>
-        <w:t>Setting – Alone -&gt; Society’s judgment makes Edna only able to reflect when she is alone</w:t>
-      </w:r>
-    </w:p>
-    <w:p>
-      <w:pPr>
-        <w:pStyle w:val="ListParagraph"/>
-        <w:numPr>
-          <w:ilvl w:val="0"/>
-          <w:numId w:val="2"/>
-        </w:numPr>
-        <w:spacing w:after="0"/>
-        <w:rPr>
-          <w:sz w:val="24"/>
-          <w:szCs w:val="24"/>
-          <w:lang w:val="en-US"/>
-        </w:rPr>
-      </w:pPr>
-      <w:r>
-        <w:rPr>
-          <w:sz w:val="24"/>
-          <w:szCs w:val="24"/>
-          <w:lang w:val="en-US"/>
-        </w:rPr>
-        <w:t>Alone in bed – reflect alone without society judge, lead to awakening</w:t>
-      </w:r>
-    </w:p>
-    <w:p>
-      <w:pPr>
-        <w:pStyle w:val="ListParagraph"/>
-        <w:numPr>
-          <w:ilvl w:val="0"/>
-          <w:numId w:val="2"/>
-        </w:numPr>
-        <w:spacing w:after="0"/>
-        <w:rPr>
-          <w:sz w:val="24"/>
-          <w:szCs w:val="24"/>
-          <w:lang w:val="en-US"/>
-        </w:rPr>
-      </w:pPr>
-      <w:r>
-        <w:rPr>
-          <w:sz w:val="24"/>
-          <w:szCs w:val="24"/>
-          <w:lang w:val="en-US"/>
-        </w:rPr>
-        <w:t>Alone after awaken – Different from other people – juxtapose with Madam Antoine</w:t>
-      </w:r>
-    </w:p>
-    <w:p>
-      <w:pPr>
-        <w:spacing w:after="0"/>
-        <w:rPr>
-          <w:sz w:val="24"/>
-          <w:szCs w:val="24"/>
-          <w:lang w:val="en-US"/>
-        </w:rPr>
-      </w:pPr>
-      <w:r>
-        <w:rPr>
-          <w:sz w:val="24"/>
-          <w:szCs w:val="24"/>
-          <w:lang w:val="en-US"/>
-        </w:rPr>
-        <w:t>Symbol – Window -&gt; barrier between Edna and freedom, but allows a glimpse at freedom</w:t>
-      </w:r>
-    </w:p>
-    <w:p>
-      <w:pPr>
-        <w:pStyle w:val="ListParagraph"/>
-        <w:numPr>
-          <w:ilvl w:val="0"/>
-          <w:numId w:val="2"/>
-        </w:numPr>
-        <w:spacing w:after="0"/>
-        <w:rPr>
-          <w:sz w:val="24"/>
-          <w:szCs w:val="24"/>
-          <w:lang w:val="en-US"/>
-        </w:rPr>
-      </w:pPr>
-      <w:r>
-        <w:rPr>
-          <w:sz w:val="24"/>
-          <w:szCs w:val="24"/>
-          <w:lang w:val="en-US"/>
-        </w:rPr>
-        <w:t>Start between window -&gt; tight restriction from society</w:t>
-      </w:r>
-    </w:p>
-    <w:p>
-      <w:pPr>
-        <w:pStyle w:val="ListParagraph"/>
-        <w:numPr>
-          <w:ilvl w:val="0"/>
-          <w:numId w:val="2"/>
-        </w:numPr>
-        <w:spacing w:after="0"/>
-        <w:rPr>
-          <w:sz w:val="24"/>
-          <w:szCs w:val="24"/>
-          <w:lang w:val="en-US"/>
-        </w:rPr>
-      </w:pPr>
-      <w:r>
-        <w:rPr>
-          <w:sz w:val="24"/>
-          <w:szCs w:val="24"/>
-          <w:lang w:val="en-US"/>
-        </w:rPr>
-        <w:t>Imagery through window -&gt; see freedom which evoke awakening begin</w:t>
-      </w:r>
-    </w:p>
-    <w:p>
-      <w:pPr>
-        <w:pStyle w:val="ListParagraph"/>
-        <w:numPr>
-          <w:ilvl w:val="1"/>
-          <w:numId w:val="2"/>
-        </w:numPr>
-        <w:spacing w:after="0"/>
-        <w:rPr>
-          <w:sz w:val="24"/>
-          <w:szCs w:val="24"/>
-          <w:lang w:val="en-US"/>
-        </w:rPr>
-      </w:pPr>
-      <w:r>
-        <w:rPr>
-          <w:sz w:val="24"/>
-          <w:szCs w:val="24"/>
-          <w:lang w:val="en-US"/>
-        </w:rPr>
-        <w:t>Chicken, nature -&gt; nature is tolerant, allow freedom</w:t>
-      </w:r>
-    </w:p>
-    <w:p>
-      <w:pPr>
-        <w:pStyle w:val="ListParagraph"/>
-        <w:numPr>
-          <w:ilvl w:val="1"/>
-          <w:numId w:val="2"/>
-        </w:numPr>
-        <w:spacing w:after="0"/>
-        <w:rPr>
-          <w:sz w:val="24"/>
-          <w:szCs w:val="24"/>
-          <w:lang w:val="en-US"/>
-        </w:rPr>
-      </w:pPr>
-      <w:r>
-        <w:rPr>
-          <w:sz w:val="24"/>
-          <w:szCs w:val="24"/>
-          <w:lang w:val="en-US"/>
-        </w:rPr>
-        <w:t>Robert -&gt; male has freedom, juxtapose with Madame Antoine</w:t>
-      </w:r>
-    </w:p>
-    <w:p>
-      <w:pPr>
-        <w:pStyle w:val="ListParagraph"/>
-        <w:numPr>
-          <w:ilvl w:val="0"/>
-          <w:numId w:val="2"/>
-        </w:numPr>
-        <w:spacing w:after="0"/>
-        <w:rPr>
-          <w:sz w:val="24"/>
-          <w:szCs w:val="24"/>
-          <w:lang w:val="en-US"/>
-        </w:rPr>
-      </w:pPr>
-      <w:r>
-        <w:rPr>
-          <w:sz w:val="24"/>
-          <w:szCs w:val="24"/>
-          <w:lang w:val="en-US"/>
-        </w:rPr>
-        <w:t>Peep out when washing -&gt; yearn for freedom</w:t>
-      </w:r>
-    </w:p>
-    <w:p>
-      <w:pPr>
-        <w:spacing w:after="0"/>
-        <w:rPr>
-          <w:sz w:val="24"/>
-          <w:szCs w:val="24"/>
-          <w:lang w:val="en-US"/>
-        </w:rPr>
-      </w:pPr>
-      <w:r>
-        <w:rPr>
-          <w:sz w:val="24"/>
-          <w:szCs w:val="24"/>
-          <w:lang w:val="en-US"/>
-        </w:rPr>
-        <w:t>Motif – Edna’s physical body -&gt; Edna’s mental conditions and how society affect the,</w:t>
-      </w:r>
-    </w:p>
-    <w:p>
-      <w:pPr>
-        <w:pStyle w:val="ListParagraph"/>
-        <w:numPr>
-          <w:ilvl w:val="0"/>
-          <w:numId w:val="2"/>
-        </w:numPr>
-        <w:spacing w:after="0"/>
-        <w:rPr>
-          <w:sz w:val="24"/>
-          <w:szCs w:val="24"/>
-          <w:lang w:val="en-US"/>
-        </w:rPr>
-      </w:pPr>
-      <w:r>
-        <w:rPr>
-          <w:sz w:val="24"/>
-          <w:szCs w:val="24"/>
-          <w:lang w:val="en-US"/>
-        </w:rPr>
-        <w:t>Remove cloths -&gt; remove constrain (society judgment) to prepare reflection</w:t>
-      </w:r>
-    </w:p>
-    <w:p>
-      <w:pPr>
-        <w:pStyle w:val="ListParagraph"/>
-        <w:numPr>
-          <w:ilvl w:val="0"/>
-          <w:numId w:val="2"/>
-        </w:numPr>
-        <w:spacing w:after="0"/>
-        <w:rPr>
-          <w:sz w:val="24"/>
-          <w:szCs w:val="24"/>
-          <w:lang w:val="en-US"/>
-        </w:rPr>
-      </w:pPr>
-      <w:r>
-        <w:rPr>
-          <w:sz w:val="24"/>
-          <w:szCs w:val="24"/>
-          <w:lang w:val="en-US"/>
-        </w:rPr>
-        <w:t>Evaluate closely -&gt; starts paying attention to herself -&gt; beginning of awakening</w:t>
-      </w:r>
-    </w:p>
-    <w:p>
-      <w:pPr>
-        <w:pStyle w:val="ListParagraph"/>
-        <w:numPr>
-          <w:ilvl w:val="0"/>
-          <w:numId w:val="2"/>
-        </w:numPr>
-        <w:spacing w:after="0"/>
-        <w:rPr>
-          <w:sz w:val="24"/>
-          <w:szCs w:val="24"/>
-          <w:lang w:val="en-US"/>
-        </w:rPr>
-      </w:pPr>
-      <w:r>
-        <w:rPr>
-          <w:sz w:val="24"/>
-          <w:szCs w:val="24"/>
-          <w:lang w:val="en-US"/>
-        </w:rPr>
-        <w:t>Strong -&gt; hold opinion against judgment from society, hard</w:t>
-      </w:r>
-    </w:p>
-    <w:p>
-      <w:pPr>
-        <w:pStyle w:val="ListParagraph"/>
-        <w:numPr>
-          <w:ilvl w:val="0"/>
-          <w:numId w:val="2"/>
-        </w:numPr>
-        <w:spacing w:after="0"/>
-        <w:rPr>
-          <w:sz w:val="24"/>
-          <w:szCs w:val="24"/>
-          <w:lang w:val="en-US"/>
-        </w:rPr>
-      </w:pPr>
-      <w:r>
-        <w:rPr>
-          <w:sz w:val="24"/>
-          <w:szCs w:val="24"/>
-          <w:lang w:val="en-US"/>
-        </w:rPr>
-        <w:t>Ach before awakening -&gt; stressed from effects of judgment, not any more after awaken</w:t>
-      </w:r>
-    </w:p>
-    <w:p>
-      <w:pPr>
-        <w:spacing w:after="0"/>
-        <w:rPr>
-          <w:sz w:val="24"/>
-          <w:szCs w:val="24"/>
-          <w:lang w:val="en-US"/>
-        </w:rPr>
-      </w:pPr>
-      <w:r>
-        <w:rPr>
-          <w:sz w:val="24"/>
-          <w:szCs w:val="24"/>
-          <w:lang w:val="en-US"/>
-        </w:rPr>
-        <w:t>Symbol – Basin -&gt; Hester’s refl</w:t>
+      <w:r>
+        <w:rPr>
+          <w:sz w:val="24"/>
+          <w:szCs w:val="24"/>
+          <w:lang w:val="en-US"/>
+        </w:rPr>
+        <w:t>– Basin -&gt; Hester’s refl</w:t>
       </w:r>
       <w:r>
         <w:rPr>
@@ -828,90 +852,62 @@
           <w:szCs w:val="24"/>
           <w:lang w:val="en-US"/>
         </w:rPr>
-        <w:t xml:space="preserve"> and food she prepared -&gt; Hester is not different from </w:t>
-      </w:r>
-      <w:proofErr w:type="gramStart"/>
-      <w:r>
-        <w:rPr>
-          <w:b/>
-          <w:sz w:val="24"/>
-          <w:szCs w:val="24"/>
-          <w:lang w:val="en-US"/>
-        </w:rPr>
-        <w:t>other</w:t>
-      </w:r>
-      <w:proofErr w:type="gramEnd"/>
-      <w:r>
-        <w:rPr>
-          <w:b/>
-          <w:sz w:val="24"/>
-          <w:szCs w:val="24"/>
-          <w:lang w:val="en-US"/>
-        </w:rPr>
-        <w:t xml:space="preserve"> woman</w:t>
-      </w:r>
-    </w:p>
-    <w:p>
-      <w:pPr>
-        <w:pStyle w:val="ListParagraph"/>
-        <w:numPr>
-          <w:ilvl w:val="0"/>
-          <w:numId w:val="2"/>
-        </w:numPr>
-        <w:spacing w:after="0"/>
-        <w:rPr>
-          <w:rFonts w:hint="eastAsia"/>
-          <w:b/>
-          <w:sz w:val="24"/>
-          <w:szCs w:val="24"/>
-          <w:lang w:val="en-US"/>
-        </w:rPr>
-      </w:pPr>
-      <w:r>
-        <w:rPr>
-          <w:b/>
-          <w:sz w:val="24"/>
-          <w:szCs w:val="24"/>
-          <w:lang w:val="en-US"/>
-        </w:rPr>
-        <w:t xml:space="preserve">Died with Tonie -&gt; </w:t>
-      </w:r>
-      <w:r>
-        <w:rPr>
-          <w:b/>
-          <w:sz w:val="24"/>
-          <w:szCs w:val="24"/>
-          <w:lang w:val="en-US"/>
-        </w:rPr>
-        <w:t xml:space="preserve">feminine image and male judgment is </w:t>
-      </w:r>
-      <w:proofErr w:type="gramStart"/>
-      <w:r>
-        <w:rPr>
-          <w:b/>
-          <w:sz w:val="24"/>
-          <w:szCs w:val="24"/>
-          <w:lang w:val="en-US"/>
-        </w:rPr>
-        <w:t>gone,</w:t>
-      </w:r>
-      <w:proofErr w:type="gramEnd"/>
-      <w:r>
-        <w:rPr>
-          <w:b/>
-          <w:sz w:val="24"/>
-          <w:szCs w:val="24"/>
-          <w:lang w:val="en-US"/>
-        </w:rPr>
-        <w:t xml:space="preserve"> Peter is left because Edna is influenced by him and likes him.</w:t>
-      </w:r>
-    </w:p>
-    <w:p>
-      <w:pPr>
-        <w:rPr>
-          <w:lang w:val="en-US"/>
-        </w:rPr>
-      </w:pPr>
+        <w:t xml:space="preserve"> and food she prepared -&gt; Hester is not different from other woman</w:t>
+      </w:r>
+    </w:p>
+    <w:p>
+      <w:pPr>
+        <w:pStyle w:val="ListParagraph"/>
+        <w:numPr>
+          <w:ilvl w:val="0"/>
+          <w:numId w:val="2"/>
+        </w:numPr>
+        <w:spacing w:after="0"/>
+        <w:rPr>
+          <w:b/>
+          <w:sz w:val="24"/>
+          <w:szCs w:val="24"/>
+          <w:lang w:val="en-US"/>
+        </w:rPr>
+      </w:pPr>
+      <w:r>
+        <w:rPr>
+          <w:b/>
+          <w:sz w:val="24"/>
+          <w:szCs w:val="24"/>
+          <w:lang w:val="en-US"/>
+        </w:rPr>
+        <w:t xml:space="preserve">Died with </w:t>
+      </w:r>
+      <w:proofErr w:type="spellStart"/>
+      <w:r>
+        <w:rPr>
+          <w:b/>
+          <w:sz w:val="24"/>
+          <w:szCs w:val="24"/>
+          <w:lang w:val="en-US"/>
+        </w:rPr>
+        <w:t>Tonie</w:t>
+      </w:r>
+      <w:proofErr w:type="spellEnd"/>
+      <w:r>
+        <w:rPr>
+          <w:b/>
+          <w:sz w:val="24"/>
+          <w:szCs w:val="24"/>
+          <w:lang w:val="en-US"/>
+        </w:rPr>
+        <w:t xml:space="preserve"> -&gt; </w:t>
+      </w:r>
+      <w:r>
+        <w:rPr>
+          <w:b/>
+          <w:sz w:val="24"/>
+          <w:szCs w:val="24"/>
+          <w:lang w:val="en-US"/>
+        </w:rPr>
+        <w:t>feminine image and male judgment is gone, Peter is left because Edna is influenced by him and likes him.</w:t>
+      </w:r>
     </w:p>
     <w:sectPr>
       <w:pgSz w:w="12240" w:h="15840"/>
@@ -923,58 +919,8 @@
 </w:document>
 </file>
 
-<file path=word/endnotes.xml><?xml version="1.0" encoding="utf-8"?>
-<w:endnotes xmlns:wpc="http://schemas.microsoft.com/office/word/2010/wordprocessingCanvas" xmlns:cx="http://schemas.microsoft.com/office/drawing/2014/chartex" xmlns:cx1="http://schemas.microsoft.com/office/drawing/2015/9/8/chartex" xmlns:cx2="http://schemas.microsoft.com/office/drawing/2015/10/21/chartex" xmlns:cx3="http://schemas.microsoft.com/office/drawing/2016/5/9/chartex" xmlns:cx4="http://schemas.microsoft.com/office/drawing/2016/5/10/chartex" xmlns:cx5="http://schemas.microsoft.com/office/drawing/2016/5/11/chartex" xmlns:cx6="http://schemas.microsoft.com/office/drawing/2016/5/12/chartex" xmlns:cx7="http://schemas.microsoft.com/office/drawing/2016/5/13/chartex" xmlns:cx8="http://schemas.microsoft.com/office/drawing/2016/5/14/chartex" xmlns:mc="http://schemas.openxmlformats.org/markup-compatibility/2006" xmlns:aink="http://schemas.microsoft.com/office/drawing/2016/ink" xmlns:am3d="http://schemas.microsoft.com/office/drawing/2017/model3d" xmlns:o="urn:schemas-microsoft-com:office:office" xmlns:r="http://schemas.openxmlformats.org/officeDocument/2006/relationships" xmlns:m="http://schemas.openxmlformats.org/officeDocument/2006/math" xmlns:v="urn:schemas-microsoft-com:vml" xmlns:wp14="http://schemas.microsoft.com/office/word/2010/wordprocessingDrawing" xmlns:wp="http://schemas.openxmlformats.org/drawingml/2006/wordprocessingDrawing" xmlns:w10="urn:schemas-microsoft-com:office:word" xmlns:w="http://schemas.openxmlformats.org/wordprocessingml/2006/main" xmlns:w14="http://schemas.microsoft.com/office/word/2010/wordml" xmlns:w15="http://schemas.microsoft.com/office/word/2012/wordml" xmlns:w16cid="http://schemas.microsoft.com/office/word/2016/wordml/cid" xmlns:w16se="http://schemas.microsoft.com/office/word/2015/wordml/symex" xmlns:wpg="http://schemas.microsoft.com/office/word/2010/wordprocessingGroup" xmlns:wpi="http://schemas.microsoft.com/office/word/2010/wordprocessingInk" xmlns:wne="http://schemas.microsoft.com/office/word/2006/wordml" xmlns:wps="http://schemas.microsoft.com/office/word/2010/wordprocessingShape" mc:Ignorable="w14 w15 w16se w16cid wp14">
-  <w:endnote w:type="separator" w:id="-1">
-    <w:p>
-      <w:pPr>
-        <w:spacing w:after="0" w:line="240" w:lineRule="auto"/>
-      </w:pPr>
-      <w:r>
-        <w:separator/>
-      </w:r>
-    </w:p>
-  </w:endnote>
-  <w:endnote w:type="continuationSeparator" w:id="0">
-    <w:p>
-      <w:pPr>
-        <w:spacing w:after="0" w:line="240" w:lineRule="auto"/>
-      </w:pPr>
-      <w:r>
-        <w:continuationSeparator/>
-      </w:r>
-    </w:p>
-  </w:endnote>
-</w:endnotes>
-</file>
-
-<file path=word/footnotes.xml><?xml version="1.0" encoding="utf-8"?>
-<w:footnotes xmlns:wpc="http://schemas.microsoft.com/office/word/2010/wordprocessingCanvas" xmlns:cx="http://schemas.microsoft.com/office/drawing/2014/chartex" xmlns:cx1="http://schemas.microsoft.com/office/drawing/2015/9/8/chartex" xmlns:cx2="http://schemas.microsoft.com/office/drawing/2015/10/21/chartex" xmlns:cx3="http://schemas.microsoft.com/office/drawing/2016/5/9/chartex" xmlns:cx4="http://schemas.microsoft.com/office/drawing/2016/5/10/chartex" xmlns:cx5="http://schemas.microsoft.com/office/drawing/2016/5/11/chartex" xmlns:cx6="http://schemas.microsoft.com/office/drawing/2016/5/12/chartex" xmlns:cx7="http://schemas.microsoft.com/office/drawing/2016/5/13/chartex" xmlns:cx8="http://schemas.microsoft.com/office/drawing/2016/5/14/chartex" xmlns:mc="http://schemas.openxmlformats.org/markup-compatibility/2006" xmlns:aink="http://schemas.microsoft.com/office/drawing/2016/ink" xmlns:am3d="http://schemas.microsoft.com/office/drawing/2017/model3d" xmlns:o="urn:schemas-microsoft-com:office:office" xmlns:r="http://schemas.openxmlformats.org/officeDocument/2006/relationships" xmlns:m="http://schemas.openxmlformats.org/officeDocument/2006/math" xmlns:v="urn:schemas-microsoft-com:vml" xmlns:wp14="http://schemas.microsoft.com/office/word/2010/wordprocessingDrawing" xmlns:wp="http://schemas.openxmlformats.org/drawingml/2006/wordprocessingDrawing" xmlns:w10="urn:schemas-microsoft-com:office:word" xmlns:w="http://schemas.openxmlformats.org/wordprocessingml/2006/main" xmlns:w14="http://schemas.microsoft.com/office/word/2010/wordml" xmlns:w15="http://schemas.microsoft.com/office/word/2012/wordml" xmlns:w16cid="http://schemas.microsoft.com/office/word/2016/wordml/cid" xmlns:w16se="http://schemas.microsoft.com/office/word/2015/wordml/symex" xmlns:wpg="http://schemas.microsoft.com/office/word/2010/wordprocessingGroup" xmlns:wpi="http://schemas.microsoft.com/office/word/2010/wordprocessingInk" xmlns:wne="http://schemas.microsoft.com/office/word/2006/wordml" xmlns:wps="http://schemas.microsoft.com/office/word/2010/wordprocessingShape" mc:Ignorable="w14 w15 w16se w16cid wp14">
-  <w:footnote w:type="separator" w:id="-1">
-    <w:p>
-      <w:pPr>
-        <w:spacing w:after="0" w:line="240" w:lineRule="auto"/>
-      </w:pPr>
-      <w:r>
-        <w:separator/>
-      </w:r>
-    </w:p>
-  </w:footnote>
-  <w:footnote w:type="continuationSeparator" w:id="0">
-    <w:p>
-      <w:pPr>
-        <w:spacing w:after="0" w:line="240" w:lineRule="auto"/>
-      </w:pPr>
-      <w:r>
-        <w:continuationSeparator/>
-      </w:r>
-    </w:p>
-  </w:footnote>
-</w:footnotes>
-</file>
-
 <file path=word/numbering.xml><?xml version="1.0" encoding="utf-8"?>
-<w:numbering xmlns:wpc="http://schemas.microsoft.com/office/word/2010/wordprocessingCanvas" xmlns:cx="http://schemas.microsoft.com/office/drawing/2014/chartex" xmlns:cx1="http://schemas.microsoft.com/office/drawing/2015/9/8/chartex" xmlns:cx2="http://schemas.microsoft.com/office/drawing/2015/10/21/chartex" xmlns:cx3="http://schemas.microsoft.com/office/drawing/2016/5/9/chartex" xmlns:cx4="http://schemas.microsoft.com/office/drawing/2016/5/10/chartex" xmlns:cx5="http://schemas.microsoft.com/office/drawing/2016/5/11/chartex" xmlns:cx6="http://schemas.microsoft.com/office/drawing/2016/5/12/chartex" xmlns:cx7="http://schemas.microsoft.com/office/drawing/2016/5/13/chartex" xmlns:cx8="http://schemas.microsoft.com/office/drawing/2016/5/14/chartex" xmlns:mc="http://schemas.openxmlformats.org/markup-compatibility/2006" xmlns:aink="http://schemas.microsoft.com/office/drawing/2016/ink" xmlns:am3d="http://schemas.microsoft.com/office/drawing/2017/model3d" xmlns:o="urn:schemas-microsoft-com:office:office" xmlns:r="http://schemas.openxmlformats.org/officeDocument/2006/relationships" xmlns:m="http://schemas.openxmlformats.org/officeDocument/2006/math" xmlns:v="urn:schemas-microsoft-com:vml" xmlns:wp14="http://schemas.microsoft.com/office/word/2010/wordprocessingDrawing" xmlns:wp="http://schemas.openxmlformats.org/drawingml/2006/wordprocessingDrawing" xmlns:w10="urn:schemas-microsoft-com:office:word" xmlns:w="http://schemas.openxmlformats.org/wordprocessingml/2006/main" xmlns:w14="http://schemas.microsoft.com/office/word/2010/wordml" xmlns:w15="http://schemas.microsoft.com/office/word/2012/wordml" xmlns:w16cid="http://schemas.microsoft.com/office/word/2016/wordml/cid" xmlns:w16se="http://schemas.microsoft.com/office/word/2015/wordml/symex" xmlns:wpg="http://schemas.microsoft.com/office/word/2010/wordprocessingGroup" xmlns:wpi="http://schemas.microsoft.com/office/word/2010/wordprocessingInk" xmlns:wne="http://schemas.microsoft.com/office/word/2006/wordml" xmlns:wps="http://schemas.microsoft.com/office/word/2010/wordprocessingShape" mc:Ignorable="w14 w15 w16se w16cid wp14">
+<w:numbering xmlns:wpc="http://schemas.microsoft.com/office/word/2010/wordprocessingCanvas" xmlns:cx="http://schemas.microsoft.com/office/drawing/2014/chartex" xmlns:mc="http://schemas.openxmlformats.org/markup-compatibility/2006" xmlns:o="urn:schemas-microsoft-com:office:office" xmlns:r="http://schemas.openxmlformats.org/officeDocument/2006/relationships" xmlns:m="http://schemas.openxmlformats.org/officeDocument/2006/math" xmlns:v="urn:schemas-microsoft-com:vml" xmlns:wp14="http://schemas.microsoft.com/office/word/2010/wordprocessingDrawing" xmlns:wp="http://schemas.openxmlformats.org/drawingml/2006/wordprocessingDrawing" xmlns:w10="urn:schemas-microsoft-com:office:word" xmlns:w="http://schemas.openxmlformats.org/wordprocessingml/2006/main" xmlns:w14="http://schemas.microsoft.com/office/word/2010/wordml" xmlns:w15="http://schemas.microsoft.com/office/word/2012/wordml" xmlns:w16se="http://schemas.microsoft.com/office/word/2015/wordml/symex" xmlns:wpg="http://schemas.microsoft.com/office/word/2010/wordprocessingGroup" xmlns:wpi="http://schemas.microsoft.com/office/word/2010/wordprocessingInk" xmlns:wne="http://schemas.microsoft.com/office/word/2006/wordml" xmlns:wps="http://schemas.microsoft.com/office/word/2010/wordprocessingShape" mc:Ignorable="w14 w15 w16se wp14">
   <w:abstractNum w:abstractNumId="0" w15:restartNumberingAfterBreak="0">
     <w:nsid w:val="24CF5A78"/>
     <w:multiLevelType w:val="hybridMultilevel"/>
@@ -1211,7 +1157,7 @@
 </file>
 
 <file path=word/styles.xml><?xml version="1.0" encoding="utf-8"?>
-<w:styles xmlns:mc="http://schemas.openxmlformats.org/markup-compatibility/2006" xmlns:r="http://schemas.openxmlformats.org/officeDocument/2006/relationships" xmlns:w="http://schemas.openxmlformats.org/wordprocessingml/2006/main" xmlns:w14="http://schemas.microsoft.com/office/word/2010/wordml" xmlns:w15="http://schemas.microsoft.com/office/word/2012/wordml" xmlns:w16cid="http://schemas.microsoft.com/office/word/2016/wordml/cid" xmlns:w16se="http://schemas.microsoft.com/office/word/2015/wordml/symex" mc:Ignorable="w14 w15 w16se w16cid">
+<w:styles xmlns:mc="http://schemas.openxmlformats.org/markup-compatibility/2006" xmlns:r="http://schemas.openxmlformats.org/officeDocument/2006/relationships" xmlns:w="http://schemas.openxmlformats.org/wordprocessingml/2006/main" xmlns:w14="http://schemas.microsoft.com/office/word/2010/wordml" xmlns:w15="http://schemas.microsoft.com/office/word/2012/wordml" xmlns:w16se="http://schemas.microsoft.com/office/word/2015/wordml/symex" mc:Ignorable="w14 w15 w16se">
   <w:docDefaults>
     <w:rPrDefault>
       <w:rPr>
@@ -1227,7 +1173,7 @@
       </w:pPr>
     </w:pPrDefault>
   </w:docDefaults>
-  <w:latentStyles w:defLockedState="0" w:defUIPriority="99" w:defSemiHidden="0" w:defUnhideWhenUsed="0" w:defQFormat="0" w:count="376">
+  <w:latentStyles w:defLockedState="0" w:defUIPriority="99" w:defSemiHidden="0" w:defUnhideWhenUsed="0" w:defQFormat="0" w:count="371">
     <w:lsdException w:name="Normal" w:uiPriority="0" w:qFormat="1"/>
     <w:lsdException w:name="heading 1" w:uiPriority="9" w:qFormat="1"/>
     <w:lsdException w:name="heading 2" w:semiHidden="1" w:uiPriority="9" w:unhideWhenUsed="1" w:qFormat="1"/>
@@ -1333,6 +1279,7 @@
     <w:lsdException w:name="HTML Sample" w:semiHidden="1" w:unhideWhenUsed="1"/>
     <w:lsdException w:name="HTML Typewriter" w:semiHidden="1" w:unhideWhenUsed="1"/>
     <w:lsdException w:name="HTML Variable" w:semiHidden="1" w:unhideWhenUsed="1"/>
+    <w:lsdException w:name="Normal Table" w:semiHidden="1" w:unhideWhenUsed="1"/>
     <w:lsdException w:name="annotation subject" w:semiHidden="1" w:unhideWhenUsed="1"/>
     <w:lsdException w:name="No List" w:semiHidden="1" w:unhideWhenUsed="1"/>
     <w:lsdException w:name="Outline List 1" w:semiHidden="1" w:unhideWhenUsed="1"/>
@@ -1375,8 +1322,11 @@
     <w:lsdException w:name="Table Contemporary" w:semiHidden="1" w:unhideWhenUsed="1"/>
     <w:lsdException w:name="Table Elegant" w:semiHidden="1" w:unhideWhenUsed="1"/>
     <w:lsdException w:name="Table Professional" w:semiHidden="1" w:unhideWhenUsed="1"/>
+    <w:lsdException w:name="Table Subtle 1" w:semiHidden="1" w:unhideWhenUsed="1"/>
     <w:lsdException w:name="Table Subtle 2" w:semiHidden="1" w:unhideWhenUsed="1"/>
     <w:lsdException w:name="Table Web 1" w:semiHidden="1" w:unhideWhenUsed="1"/>
+    <w:lsdException w:name="Table Web 2" w:semiHidden="1" w:unhideWhenUsed="1"/>
+    <w:lsdException w:name="Table Web 3" w:semiHidden="1" w:unhideWhenUsed="1"/>
     <w:lsdException w:name="Balloon Text" w:semiHidden="1" w:unhideWhenUsed="1"/>
     <w:lsdException w:name="Table Grid" w:uiPriority="39"/>
     <w:lsdException w:name="Table Theme" w:semiHidden="1" w:unhideWhenUsed="1"/>
@@ -1595,11 +1545,6 @@
     <w:lsdException w:name="List Table 5 Dark Accent 6" w:uiPriority="50"/>
     <w:lsdException w:name="List Table 6 Colorful Accent 6" w:uiPriority="51"/>
     <w:lsdException w:name="List Table 7 Colorful Accent 6" w:uiPriority="52"/>
-    <w:lsdException w:name="Mention" w:semiHidden="1" w:unhideWhenUsed="1"/>
-    <w:lsdException w:name="Smart Hyperlink" w:semiHidden="1" w:unhideWhenUsed="1"/>
-    <w:lsdException w:name="Hashtag" w:semiHidden="1" w:unhideWhenUsed="1"/>
-    <w:lsdException w:name="Unresolved Mention" w:semiHidden="1" w:unhideWhenUsed="1"/>
-    <w:lsdException w:name="Smart Link" w:semiHidden="1" w:unhideWhenUsed="1"/>
   </w:latentStyles>
   <w:style w:type="paragraph" w:default="1" w:styleId="Normal">
     <w:name w:val="Normal"/>
@@ -1669,72 +1614,6 @@
     <w:rsid w:val="00DB5978"/>
     <w:rPr>
       <w:rFonts w:ascii="Segoe UI" w:hAnsi="Segoe UI" w:cs="Segoe UI"/>
-      <w:sz w:val="18"/>
-      <w:szCs w:val="18"/>
-    </w:rPr>
-  </w:style>
-  <w:style w:type="paragraph" w:styleId="Header">
-    <w:name w:val="header"/>
-    <w:basedOn w:val="Normal"/>
-    <w:link w:val="HeaderChar"/>
-    <w:uiPriority w:val="99"/>
-    <w:unhideWhenUsed/>
-    <w:rsid w:val="00B445CB"/>
-    <w:pPr>
-      <w:pBdr>
-        <w:bottom w:val="single" w:sz="6" w:space="1" w:color="auto"/>
-      </w:pBdr>
-      <w:tabs>
-        <w:tab w:val="center" w:pos="4153"/>
-        <w:tab w:val="right" w:pos="8306"/>
-      </w:tabs>
-      <w:snapToGrid w:val="0"/>
-      <w:spacing w:line="240" w:lineRule="auto"/>
-      <w:jc w:val="center"/>
-    </w:pPr>
-    <w:rPr>
-      <w:sz w:val="18"/>
-      <w:szCs w:val="18"/>
-    </w:rPr>
-  </w:style>
-  <w:style w:type="character" w:customStyle="1" w:styleId="HeaderChar">
-    <w:name w:val="Header Char"/>
-    <w:basedOn w:val="DefaultParagraphFont"/>
-    <w:link w:val="Header"/>
-    <w:uiPriority w:val="99"/>
-    <w:rsid w:val="00B445CB"/>
-    <w:rPr>
-      <w:sz w:val="18"/>
-      <w:szCs w:val="18"/>
-    </w:rPr>
-  </w:style>
-  <w:style w:type="paragraph" w:styleId="Footer">
-    <w:name w:val="footer"/>
-    <w:basedOn w:val="Normal"/>
-    <w:link w:val="FooterChar"/>
-    <w:uiPriority w:val="99"/>
-    <w:unhideWhenUsed/>
-    <w:rsid w:val="00B445CB"/>
-    <w:pPr>
-      <w:tabs>
-        <w:tab w:val="center" w:pos="4153"/>
-        <w:tab w:val="right" w:pos="8306"/>
-      </w:tabs>
-      <w:snapToGrid w:val="0"/>
-      <w:spacing w:line="240" w:lineRule="auto"/>
-    </w:pPr>
-    <w:rPr>
-      <w:sz w:val="18"/>
-      <w:szCs w:val="18"/>
-    </w:rPr>
-  </w:style>
-  <w:style w:type="character" w:customStyle="1" w:styleId="FooterChar">
-    <w:name w:val="Footer Char"/>
-    <w:basedOn w:val="DefaultParagraphFont"/>
-    <w:link w:val="Footer"/>
-    <w:uiPriority w:val="99"/>
-    <w:rsid w:val="00B445CB"/>
-    <w:rPr>
       <w:sz w:val="18"/>
       <w:szCs w:val="18"/>
     </w:rPr>
